--- a/LFF.docx
+++ b/LFF.docx
@@ -4,7 +4,7 @@
   <w:body>
     <w:p>
       <w:pPr>
-        <w:pStyle w:val="Heading7"/>
+        <w:pStyle w:val="Antrat7"/>
         <w:jc w:val="center"/>
       </w:pPr>
       <w:r>
@@ -20,7 +20,7 @@
     </w:p>
     <w:tbl>
       <w:tblPr>
-        <w:tblW w:w="0" w:type="auto"/>
+        <w:tblW w:w="9900" w:type="dxa"/>
         <w:tblLayout w:type="fixed"/>
         <w:tblLook w:val="0000" w:firstRow="0" w:lastRow="0" w:firstColumn="0" w:lastColumn="0" w:noHBand="0" w:noVBand="0"/>
       </w:tblPr>
@@ -31,20 +31,14 @@
         <w:gridCol w:w="684"/>
         <w:gridCol w:w="1440"/>
         <w:gridCol w:w="900"/>
-        <w:gridCol w:w="1260"/>
-        <w:gridCol w:w="180"/>
+        <w:gridCol w:w="1332"/>
+        <w:gridCol w:w="108"/>
         <w:gridCol w:w="1296"/>
         <w:gridCol w:w="1584"/>
         <w:gridCol w:w="360"/>
-        <w:gridCol w:w="540"/>
+        <w:gridCol w:w="612"/>
       </w:tblGrid>
       <w:tr>
-        <w:tblPrEx>
-          <w:tblCellMar>
-            <w:top w:w="0" w:type="dxa"/>
-            <w:bottom w:w="0" w:type="dxa"/>
-          </w:tblCellMar>
-        </w:tblPrEx>
         <w:trPr>
           <w:cantSplit/>
         </w:trPr>
@@ -96,11 +90,17 @@
               </w:rPr>
               <w:t>Data</w:t>
             </w:r>
-          </w:p>
-        </w:tc>
-        <w:tc>
-          <w:tcPr>
-            <w:tcW w:w="2484" w:type="dxa"/>
+            <w:r>
+              <w:rPr>
+                <w:lang w:val="lt-LT"/>
+              </w:rPr>
+              <w:t xml:space="preserve"> </w:t>
+            </w:r>
+          </w:p>
+        </w:tc>
+        <w:tc>
+          <w:tcPr>
+            <w:tcW w:w="2556" w:type="dxa"/>
             <w:gridSpan w:val="3"/>
           </w:tcPr>
           <w:p>
@@ -109,16 +109,16 @@
                 <w:lang w:val="lt-LT"/>
               </w:rPr>
             </w:pPr>
+            <w:r>
+              <w:rPr>
+                <w:lang w:val="lt-LT"/>
+              </w:rPr>
+              <w:t>2024-04-18</w:t>
+            </w:r>
           </w:p>
         </w:tc>
       </w:tr>
       <w:tr>
-        <w:tblPrEx>
-          <w:tblCellMar>
-            <w:top w:w="0" w:type="dxa"/>
-            <w:bottom w:w="0" w:type="dxa"/>
-          </w:tblCellMar>
-        </w:tblPrEx>
         <w:trPr>
           <w:cantSplit/>
         </w:trPr>
@@ -143,7 +143,7 @@
         </w:tc>
         <w:tc>
           <w:tcPr>
-            <w:tcW w:w="8244" w:type="dxa"/>
+            <w:tcW w:w="8316" w:type="dxa"/>
             <w:gridSpan w:val="9"/>
             <w:tcBorders>
               <w:top w:val="single" w:sz="6" w:space="0" w:color="auto"/>
@@ -160,18 +160,12 @@
         </w:tc>
       </w:tr>
       <w:tr>
-        <w:tblPrEx>
-          <w:tblCellMar>
-            <w:top w:w="0" w:type="dxa"/>
-            <w:bottom w:w="0" w:type="dxa"/>
-          </w:tblCellMar>
-        </w:tblPrEx>
         <w:trPr>
           <w:cantSplit/>
         </w:trPr>
         <w:tc>
           <w:tcPr>
-            <w:tcW w:w="9828" w:type="dxa"/>
+            <w:tcW w:w="9900" w:type="dxa"/>
             <w:gridSpan w:val="12"/>
           </w:tcPr>
           <w:p>
@@ -185,12 +179,6 @@
         </w:tc>
       </w:tr>
       <w:tr>
-        <w:tblPrEx>
-          <w:tblCellMar>
-            <w:top w:w="0" w:type="dxa"/>
-            <w:bottom w:w="0" w:type="dxa"/>
-          </w:tblCellMar>
-        </w:tblPrEx>
         <w:trPr>
           <w:cantSplit/>
         </w:trPr>
@@ -330,7 +318,7 @@
         </w:tc>
         <w:tc>
           <w:tcPr>
-            <w:tcW w:w="1260" w:type="dxa"/>
+            <w:tcW w:w="1332" w:type="dxa"/>
             <w:tcBorders>
               <w:top w:val="single" w:sz="6" w:space="0" w:color="auto"/>
               <w:bottom w:val="single" w:sz="6" w:space="0" w:color="auto"/>
@@ -357,7 +345,7 @@
         </w:tc>
         <w:tc>
           <w:tcPr>
-            <w:tcW w:w="3060" w:type="dxa"/>
+            <w:tcW w:w="2988" w:type="dxa"/>
             <w:gridSpan w:val="3"/>
             <w:tcBorders>
               <w:top w:val="single" w:sz="6" w:space="0" w:color="auto"/>
@@ -411,7 +399,7 @@
         </w:tc>
         <w:tc>
           <w:tcPr>
-            <w:tcW w:w="540" w:type="dxa"/>
+            <w:tcW w:w="612" w:type="dxa"/>
             <w:tcBorders>
               <w:top w:val="single" w:sz="6" w:space="0" w:color="auto"/>
               <w:bottom w:val="single" w:sz="6" w:space="0" w:color="auto"/>
@@ -438,12 +426,6 @@
         </w:tc>
       </w:tr>
       <w:tr>
-        <w:tblPrEx>
-          <w:tblCellMar>
-            <w:top w:w="0" w:type="dxa"/>
-            <w:bottom w:w="0" w:type="dxa"/>
-          </w:tblCellMar>
-        </w:tblPrEx>
         <w:trPr>
           <w:cantSplit/>
         </w:trPr>
@@ -459,10 +441,19 @@
           </w:tcPr>
           <w:p>
             <w:pPr>
-              <w:rPr>
-                <w:lang w:val="lt-LT"/>
-              </w:rPr>
-            </w:pPr>
+              <w:jc w:val="center"/>
+              <w:rPr>
+                <w:noProof/>
+                <w:lang w:val="lt-LT"/>
+              </w:rPr>
+            </w:pPr>
+            <w:r>
+              <w:rPr>
+                <w:noProof/>
+                <w:lang w:val="lt-LT"/>
+              </w:rPr>
+              <w:t>05-03</w:t>
+            </w:r>
           </w:p>
         </w:tc>
         <w:tc>
@@ -476,10 +467,35 @@
           </w:tcPr>
           <w:p>
             <w:pPr>
-              <w:rPr>
-                <w:lang w:val="lt-LT"/>
-              </w:rPr>
-            </w:pPr>
+              <w:jc w:val="center"/>
+              <w:rPr>
+                <w:noProof/>
+                <w:lang w:val="lt-LT"/>
+              </w:rPr>
+            </w:pPr>
+            <w:r>
+              <w:rPr>
+                <w:noProof/>
+                <w:lang w:val="lt-LT"/>
+              </w:rPr>
+              <w:t>14:</w:t>
+            </w:r>
+          </w:p>
+          <w:p>
+            <w:pPr>
+              <w:jc w:val="center"/>
+              <w:rPr>
+                <w:noProof/>
+                <w:lang w:val="lt-LT"/>
+              </w:rPr>
+            </w:pPr>
+            <w:r>
+              <w:rPr>
+                <w:noProof/>
+                <w:lang w:val="lt-LT"/>
+              </w:rPr>
+              <w:t>00</w:t>
+            </w:r>
           </w:p>
         </w:tc>
         <w:tc>
@@ -494,10 +510,35 @@
           </w:tcPr>
           <w:p>
             <w:pPr>
-              <w:rPr>
-                <w:lang w:val="lt-LT"/>
-              </w:rPr>
-            </w:pPr>
+              <w:jc w:val="center"/>
+              <w:rPr>
+                <w:noProof/>
+                <w:lang w:val="lt-LT"/>
+              </w:rPr>
+            </w:pPr>
+            <w:r>
+              <w:rPr>
+                <w:noProof/>
+                <w:lang w:val="lt-LT"/>
+              </w:rPr>
+              <w:t>17:</w:t>
+            </w:r>
+          </w:p>
+          <w:p>
+            <w:pPr>
+              <w:jc w:val="center"/>
+              <w:rPr>
+                <w:noProof/>
+                <w:lang w:val="lt-LT"/>
+              </w:rPr>
+            </w:pPr>
+            <w:r>
+              <w:rPr>
+                <w:noProof/>
+                <w:lang w:val="lt-LT"/>
+              </w:rPr>
+              <w:t>00</w:t>
+            </w:r>
           </w:p>
         </w:tc>
         <w:tc>
@@ -511,10 +552,20 @@
           </w:tcPr>
           <w:p>
             <w:pPr>
-              <w:rPr>
-                <w:lang w:val="lt-LT"/>
-              </w:rPr>
-            </w:pPr>
+              <w:ind w:left="-57" w:right="-57"/>
+              <w:jc w:val="center"/>
+              <w:rPr>
+                <w:noProof/>
+                <w:lang w:val="lt-LT"/>
+              </w:rPr>
+            </w:pPr>
+            <w:r>
+              <w:rPr>
+                <w:noProof/>
+                <w:lang w:val="lt-LT"/>
+              </w:rPr>
+              <w:t>-</w:t>
+            </w:r>
           </w:p>
         </w:tc>
         <w:tc>
@@ -528,32 +579,63 @@
           </w:tcPr>
           <w:p>
             <w:pPr>
-              <w:rPr>
-                <w:lang w:val="lt-LT"/>
-              </w:rPr>
-            </w:pPr>
-          </w:p>
-        </w:tc>
-        <w:tc>
-          <w:tcPr>
-            <w:tcW w:w="1260" w:type="dxa"/>
-            <w:tcBorders>
-              <w:top w:val="single" w:sz="6" w:space="0" w:color="auto"/>
-              <w:bottom w:val="single" w:sz="6" w:space="0" w:color="auto"/>
-              <w:right w:val="single" w:sz="6" w:space="0" w:color="auto"/>
-            </w:tcBorders>
-          </w:tcPr>
-          <w:p>
-            <w:pPr>
-              <w:rPr>
-                <w:lang w:val="lt-LT"/>
-              </w:rPr>
-            </w:pPr>
-          </w:p>
-        </w:tc>
-        <w:tc>
-          <w:tcPr>
-            <w:tcW w:w="3060" w:type="dxa"/>
+              <w:ind w:left="-57" w:right="-57"/>
+              <w:jc w:val="center"/>
+              <w:rPr>
+                <w:noProof/>
+                <w:lang w:val="lt-LT"/>
+              </w:rPr>
+            </w:pPr>
+            <w:r>
+              <w:rPr>
+                <w:noProof/>
+                <w:lang w:val="lt-LT"/>
+              </w:rPr>
+              <w:t>3h</w:t>
+            </w:r>
+          </w:p>
+          <w:p>
+            <w:pPr>
+              <w:ind w:left="-57" w:right="-57"/>
+              <w:jc w:val="center"/>
+              <w:rPr>
+                <w:noProof/>
+                <w:lang w:val="lt-LT"/>
+              </w:rPr>
+            </w:pPr>
+          </w:p>
+        </w:tc>
+        <w:tc>
+          <w:tcPr>
+            <w:tcW w:w="1332" w:type="dxa"/>
+            <w:tcBorders>
+              <w:top w:val="single" w:sz="6" w:space="0" w:color="auto"/>
+              <w:bottom w:val="single" w:sz="6" w:space="0" w:color="auto"/>
+              <w:right w:val="single" w:sz="6" w:space="0" w:color="auto"/>
+            </w:tcBorders>
+          </w:tcPr>
+          <w:p>
+            <w:pPr>
+              <w:pStyle w:val="Paveikslas"/>
+              <w:keepNext w:val="0"/>
+              <w:jc w:val="left"/>
+              <w:rPr>
+                <w:noProof/>
+                <w:szCs w:val="24"/>
+              </w:rPr>
+            </w:pPr>
+            <w:r>
+              <w:rPr>
+                <w:noProof/>
+                <w:szCs w:val="24"/>
+              </w:rPr>
+              <w:t>Planavimas</w:t>
+            </w:r>
+          </w:p>
+        </w:tc>
+        <w:tc>
+          <w:tcPr>
+            <w:tcW w:w="2988" w:type="dxa"/>
             <w:gridSpan w:val="3"/>
             <w:tcBorders>
               <w:top w:val="single" w:sz="6" w:space="0" w:color="auto"/>
@@ -563,10 +645,19 @@
           </w:tcPr>
           <w:p>
             <w:pPr>
-              <w:rPr>
-                <w:lang w:val="lt-LT"/>
-              </w:rPr>
-            </w:pPr>
+              <w:jc w:val="center"/>
+              <w:rPr>
+                <w:noProof/>
+                <w:lang w:val="lt-LT"/>
+              </w:rPr>
+            </w:pPr>
+            <w:r>
+              <w:rPr>
+                <w:noProof/>
+                <w:lang w:val="lt-LT"/>
+              </w:rPr>
+              <w:t>Projekto aptarimas, pirmas žaidimas, demonstracija.</w:t>
+            </w:r>
           </w:p>
         </w:tc>
         <w:tc>
@@ -580,24 +671,30 @@
           </w:tcPr>
           <w:p>
             <w:pPr>
-              <w:rPr>
-                <w:lang w:val="lt-LT"/>
-              </w:rPr>
-            </w:pPr>
-          </w:p>
-        </w:tc>
-        <w:tc>
-          <w:tcPr>
-            <w:tcW w:w="540" w:type="dxa"/>
-            <w:tcBorders>
-              <w:top w:val="single" w:sz="6" w:space="0" w:color="auto"/>
-              <w:bottom w:val="single" w:sz="6" w:space="0" w:color="auto"/>
-              <w:right w:val="single" w:sz="6" w:space="0" w:color="auto"/>
-            </w:tcBorders>
-          </w:tcPr>
-          <w:p>
-            <w:pPr>
-              <w:rPr>
+              <w:ind w:right="-108"/>
+              <w:jc w:val="center"/>
+              <w:rPr>
+                <w:noProof/>
+                <w:lang w:val="lt-LT"/>
+              </w:rPr>
+            </w:pPr>
+          </w:p>
+        </w:tc>
+        <w:tc>
+          <w:tcPr>
+            <w:tcW w:w="612" w:type="dxa"/>
+            <w:tcBorders>
+              <w:top w:val="single" w:sz="6" w:space="0" w:color="auto"/>
+              <w:bottom w:val="single" w:sz="6" w:space="0" w:color="auto"/>
+              <w:right w:val="single" w:sz="6" w:space="0" w:color="auto"/>
+            </w:tcBorders>
+          </w:tcPr>
+          <w:p>
+            <w:pPr>
+              <w:ind w:left="-57" w:right="-57"/>
+              <w:jc w:val="center"/>
+              <w:rPr>
+                <w:noProof/>
                 <w:lang w:val="lt-LT"/>
               </w:rPr>
             </w:pPr>
@@ -605,12 +702,6 @@
         </w:tc>
       </w:tr>
       <w:tr>
-        <w:tblPrEx>
-          <w:tblCellMar>
-            <w:top w:w="0" w:type="dxa"/>
-            <w:bottom w:w="0" w:type="dxa"/>
-          </w:tblCellMar>
-        </w:tblPrEx>
         <w:trPr>
           <w:cantSplit/>
         </w:trPr>
@@ -626,10 +717,25 @@
           </w:tcPr>
           <w:p>
             <w:pPr>
-              <w:rPr>
-                <w:lang w:val="lt-LT"/>
-              </w:rPr>
-            </w:pPr>
+              <w:jc w:val="center"/>
+              <w:rPr>
+                <w:rFonts w:eastAsiaTheme="minorEastAsia"/>
+                <w:lang w:val="en-US" w:eastAsia="zh-CN"/>
+              </w:rPr>
+            </w:pPr>
+            <w:r>
+              <w:rPr>
+                <w:lang w:val="lt-LT"/>
+              </w:rPr>
+              <w:t>0</w:t>
+            </w:r>
+            <w:r>
+              <w:rPr>
+                <w:rFonts w:eastAsiaTheme="minorEastAsia"/>
+                <w:lang w:val="en-US" w:eastAsia="zh-CN"/>
+              </w:rPr>
+              <w:t>5-06</w:t>
+            </w:r>
           </w:p>
         </w:tc>
         <w:tc>
@@ -643,10 +749,31 @@
           </w:tcPr>
           <w:p>
             <w:pPr>
-              <w:rPr>
-                <w:lang w:val="lt-LT"/>
-              </w:rPr>
-            </w:pPr>
+              <w:jc w:val="center"/>
+              <w:rPr>
+                <w:lang w:val="lt-LT"/>
+              </w:rPr>
+            </w:pPr>
+            <w:r>
+              <w:rPr>
+                <w:lang w:val="lt-LT"/>
+              </w:rPr>
+              <w:t>13:</w:t>
+            </w:r>
+          </w:p>
+          <w:p>
+            <w:pPr>
+              <w:jc w:val="center"/>
+              <w:rPr>
+                <w:lang w:val="lt-LT"/>
+              </w:rPr>
+            </w:pPr>
+            <w:r>
+              <w:rPr>
+                <w:lang w:val="lt-LT"/>
+              </w:rPr>
+              <w:t>00</w:t>
+            </w:r>
           </w:p>
         </w:tc>
         <w:tc>
@@ -661,10 +788,31 @@
           </w:tcPr>
           <w:p>
             <w:pPr>
-              <w:rPr>
-                <w:lang w:val="lt-LT"/>
-              </w:rPr>
-            </w:pPr>
+              <w:jc w:val="center"/>
+              <w:rPr>
+                <w:lang w:val="lt-LT"/>
+              </w:rPr>
+            </w:pPr>
+            <w:r>
+              <w:rPr>
+                <w:lang w:val="lt-LT"/>
+              </w:rPr>
+              <w:t>14:</w:t>
+            </w:r>
+          </w:p>
+          <w:p>
+            <w:pPr>
+              <w:jc w:val="center"/>
+              <w:rPr>
+                <w:lang w:val="lt-LT"/>
+              </w:rPr>
+            </w:pPr>
+            <w:r>
+              <w:rPr>
+                <w:lang w:val="lt-LT"/>
+              </w:rPr>
+              <w:t>00</w:t>
+            </w:r>
           </w:p>
         </w:tc>
         <w:tc>
@@ -678,10 +826,17 @@
           </w:tcPr>
           <w:p>
             <w:pPr>
-              <w:rPr>
-                <w:lang w:val="lt-LT"/>
-              </w:rPr>
-            </w:pPr>
+              <w:jc w:val="center"/>
+              <w:rPr>
+                <w:lang w:val="lt-LT"/>
+              </w:rPr>
+            </w:pPr>
+            <w:r>
+              <w:rPr>
+                <w:lang w:val="lt-LT"/>
+              </w:rPr>
+              <w:t>-</w:t>
+            </w:r>
           </w:p>
         </w:tc>
         <w:tc>
@@ -695,32 +850,46 @@
           </w:tcPr>
           <w:p>
             <w:pPr>
-              <w:rPr>
-                <w:lang w:val="lt-LT"/>
-              </w:rPr>
-            </w:pPr>
-          </w:p>
-        </w:tc>
-        <w:tc>
-          <w:tcPr>
-            <w:tcW w:w="1260" w:type="dxa"/>
-            <w:tcBorders>
-              <w:top w:val="single" w:sz="6" w:space="0" w:color="auto"/>
-              <w:bottom w:val="single" w:sz="6" w:space="0" w:color="auto"/>
-              <w:right w:val="single" w:sz="6" w:space="0" w:color="auto"/>
-            </w:tcBorders>
-          </w:tcPr>
-          <w:p>
-            <w:pPr>
-              <w:rPr>
-                <w:lang w:val="lt-LT"/>
-              </w:rPr>
-            </w:pPr>
-          </w:p>
-        </w:tc>
-        <w:tc>
-          <w:tcPr>
-            <w:tcW w:w="3060" w:type="dxa"/>
+              <w:jc w:val="center"/>
+              <w:rPr>
+                <w:lang w:val="lt-LT"/>
+              </w:rPr>
+            </w:pPr>
+            <w:r>
+              <w:rPr>
+                <w:lang w:val="lt-LT"/>
+              </w:rPr>
+              <w:t>1h</w:t>
+            </w:r>
+          </w:p>
+        </w:tc>
+        <w:tc>
+          <w:tcPr>
+            <w:tcW w:w="1332" w:type="dxa"/>
+            <w:tcBorders>
+              <w:top w:val="single" w:sz="6" w:space="0" w:color="auto"/>
+              <w:bottom w:val="single" w:sz="6" w:space="0" w:color="auto"/>
+              <w:right w:val="single" w:sz="6" w:space="0" w:color="auto"/>
+            </w:tcBorders>
+          </w:tcPr>
+          <w:p>
+            <w:pPr>
+              <w:jc w:val="center"/>
+              <w:rPr>
+                <w:lang w:val="lt-LT"/>
+              </w:rPr>
+            </w:pPr>
+            <w:r>
+              <w:rPr>
+                <w:lang w:val="lt-LT"/>
+              </w:rPr>
+              <w:t>Kauliukų žaidimas</w:t>
+            </w:r>
+          </w:p>
+        </w:tc>
+        <w:tc>
+          <w:tcPr>
+            <w:tcW w:w="2988" w:type="dxa"/>
             <w:gridSpan w:val="3"/>
             <w:tcBorders>
               <w:top w:val="single" w:sz="6" w:space="0" w:color="auto"/>
@@ -734,6 +903,12 @@
                 <w:lang w:val="lt-LT"/>
               </w:rPr>
             </w:pPr>
+            <w:r>
+              <w:rPr>
+                <w:lang w:val="lt-LT"/>
+              </w:rPr>
+              <w:t>(ROKAS) Kauliukų žaidimo kūrimas.</w:t>
+            </w:r>
           </w:p>
         </w:tc>
         <w:tc>
@@ -747,37 +922,47 @@
           </w:tcPr>
           <w:p>
             <w:pPr>
-              <w:rPr>
-                <w:lang w:val="lt-LT"/>
-              </w:rPr>
-            </w:pPr>
-          </w:p>
-        </w:tc>
-        <w:tc>
-          <w:tcPr>
-            <w:tcW w:w="540" w:type="dxa"/>
-            <w:tcBorders>
-              <w:top w:val="single" w:sz="6" w:space="0" w:color="auto"/>
-              <w:bottom w:val="single" w:sz="6" w:space="0" w:color="auto"/>
-              <w:right w:val="single" w:sz="6" w:space="0" w:color="auto"/>
-            </w:tcBorders>
-          </w:tcPr>
-          <w:p>
-            <w:pPr>
-              <w:rPr>
-                <w:lang w:val="lt-LT"/>
-              </w:rPr>
-            </w:pPr>
+              <w:jc w:val="center"/>
+              <w:rPr>
+                <w:rFonts w:eastAsiaTheme="minorEastAsia"/>
+                <w:lang w:val="en-US" w:eastAsia="zh-CN"/>
+              </w:rPr>
+            </w:pPr>
+            <w:r>
+              <w:rPr>
+                <w:rFonts w:eastAsiaTheme="minorEastAsia"/>
+                <w:lang w:val="en-US" w:eastAsia="zh-CN"/>
+              </w:rPr>
+              <w:t>+</w:t>
+            </w:r>
+          </w:p>
+        </w:tc>
+        <w:tc>
+          <w:tcPr>
+            <w:tcW w:w="612" w:type="dxa"/>
+            <w:tcBorders>
+              <w:top w:val="single" w:sz="6" w:space="0" w:color="auto"/>
+              <w:bottom w:val="single" w:sz="6" w:space="0" w:color="auto"/>
+              <w:right w:val="single" w:sz="6" w:space="0" w:color="auto"/>
+            </w:tcBorders>
+          </w:tcPr>
+          <w:p>
+            <w:pPr>
+              <w:jc w:val="center"/>
+              <w:rPr>
+                <w:lang w:val="lt-LT"/>
+              </w:rPr>
+            </w:pPr>
+            <w:r>
+              <w:rPr>
+                <w:lang w:val="lt-LT"/>
+              </w:rPr>
+              <w:t>105</w:t>
+            </w:r>
           </w:p>
         </w:tc>
       </w:tr>
       <w:tr>
-        <w:tblPrEx>
-          <w:tblCellMar>
-            <w:top w:w="0" w:type="dxa"/>
-            <w:bottom w:w="0" w:type="dxa"/>
-          </w:tblCellMar>
-        </w:tblPrEx>
         <w:trPr>
           <w:cantSplit/>
         </w:trPr>
@@ -870,24 +1055,24 @@
         </w:tc>
         <w:tc>
           <w:tcPr>
-            <w:tcW w:w="1260" w:type="dxa"/>
-            <w:tcBorders>
-              <w:top w:val="single" w:sz="6" w:space="0" w:color="auto"/>
-              <w:bottom w:val="single" w:sz="6" w:space="0" w:color="auto"/>
-              <w:right w:val="single" w:sz="6" w:space="0" w:color="auto"/>
-            </w:tcBorders>
-          </w:tcPr>
-          <w:p>
-            <w:pPr>
-              <w:rPr>
-                <w:lang w:val="lt-LT"/>
-              </w:rPr>
-            </w:pPr>
-          </w:p>
-        </w:tc>
-        <w:tc>
-          <w:tcPr>
-            <w:tcW w:w="3060" w:type="dxa"/>
+            <w:tcW w:w="1332" w:type="dxa"/>
+            <w:tcBorders>
+              <w:top w:val="single" w:sz="6" w:space="0" w:color="auto"/>
+              <w:bottom w:val="single" w:sz="6" w:space="0" w:color="auto"/>
+              <w:right w:val="single" w:sz="6" w:space="0" w:color="auto"/>
+            </w:tcBorders>
+          </w:tcPr>
+          <w:p>
+            <w:pPr>
+              <w:rPr>
+                <w:lang w:val="lt-LT"/>
+              </w:rPr>
+            </w:pPr>
+          </w:p>
+        </w:tc>
+        <w:tc>
+          <w:tcPr>
+            <w:tcW w:w="2988" w:type="dxa"/>
             <w:gridSpan w:val="3"/>
             <w:tcBorders>
               <w:top w:val="single" w:sz="6" w:space="0" w:color="auto"/>
@@ -922,7 +1107,7 @@
         </w:tc>
         <w:tc>
           <w:tcPr>
-            <w:tcW w:w="540" w:type="dxa"/>
+            <w:tcW w:w="612" w:type="dxa"/>
             <w:tcBorders>
               <w:top w:val="single" w:sz="6" w:space="0" w:color="auto"/>
               <w:bottom w:val="single" w:sz="6" w:space="0" w:color="auto"/>
@@ -939,12 +1124,6 @@
         </w:tc>
       </w:tr>
       <w:tr>
-        <w:tblPrEx>
-          <w:tblCellMar>
-            <w:top w:w="0" w:type="dxa"/>
-            <w:bottom w:w="0" w:type="dxa"/>
-          </w:tblCellMar>
-        </w:tblPrEx>
         <w:trPr>
           <w:cantSplit/>
         </w:trPr>
@@ -1037,24 +1216,24 @@
         </w:tc>
         <w:tc>
           <w:tcPr>
-            <w:tcW w:w="1260" w:type="dxa"/>
-            <w:tcBorders>
-              <w:top w:val="single" w:sz="6" w:space="0" w:color="auto"/>
-              <w:bottom w:val="single" w:sz="6" w:space="0" w:color="auto"/>
-              <w:right w:val="single" w:sz="6" w:space="0" w:color="auto"/>
-            </w:tcBorders>
-          </w:tcPr>
-          <w:p>
-            <w:pPr>
-              <w:rPr>
-                <w:lang w:val="lt-LT"/>
-              </w:rPr>
-            </w:pPr>
-          </w:p>
-        </w:tc>
-        <w:tc>
-          <w:tcPr>
-            <w:tcW w:w="3060" w:type="dxa"/>
+            <w:tcW w:w="1332" w:type="dxa"/>
+            <w:tcBorders>
+              <w:top w:val="single" w:sz="6" w:space="0" w:color="auto"/>
+              <w:bottom w:val="single" w:sz="6" w:space="0" w:color="auto"/>
+              <w:right w:val="single" w:sz="6" w:space="0" w:color="auto"/>
+            </w:tcBorders>
+          </w:tcPr>
+          <w:p>
+            <w:pPr>
+              <w:rPr>
+                <w:lang w:val="lt-LT"/>
+              </w:rPr>
+            </w:pPr>
+          </w:p>
+        </w:tc>
+        <w:tc>
+          <w:tcPr>
+            <w:tcW w:w="2988" w:type="dxa"/>
             <w:gridSpan w:val="3"/>
             <w:tcBorders>
               <w:top w:val="single" w:sz="6" w:space="0" w:color="auto"/>
@@ -1089,7 +1268,7 @@
         </w:tc>
         <w:tc>
           <w:tcPr>
-            <w:tcW w:w="540" w:type="dxa"/>
+            <w:tcW w:w="612" w:type="dxa"/>
             <w:tcBorders>
               <w:top w:val="single" w:sz="6" w:space="0" w:color="auto"/>
               <w:bottom w:val="single" w:sz="6" w:space="0" w:color="auto"/>
@@ -1106,12 +1285,6 @@
         </w:tc>
       </w:tr>
       <w:tr>
-        <w:tblPrEx>
-          <w:tblCellMar>
-            <w:top w:w="0" w:type="dxa"/>
-            <w:bottom w:w="0" w:type="dxa"/>
-          </w:tblCellMar>
-        </w:tblPrEx>
         <w:trPr>
           <w:cantSplit/>
         </w:trPr>
@@ -1204,24 +1377,24 @@
         </w:tc>
         <w:tc>
           <w:tcPr>
-            <w:tcW w:w="1260" w:type="dxa"/>
-            <w:tcBorders>
-              <w:top w:val="single" w:sz="6" w:space="0" w:color="auto"/>
-              <w:bottom w:val="single" w:sz="6" w:space="0" w:color="auto"/>
-              <w:right w:val="single" w:sz="6" w:space="0" w:color="auto"/>
-            </w:tcBorders>
-          </w:tcPr>
-          <w:p>
-            <w:pPr>
-              <w:rPr>
-                <w:lang w:val="lt-LT"/>
-              </w:rPr>
-            </w:pPr>
-          </w:p>
-        </w:tc>
-        <w:tc>
-          <w:tcPr>
-            <w:tcW w:w="3060" w:type="dxa"/>
+            <w:tcW w:w="1332" w:type="dxa"/>
+            <w:tcBorders>
+              <w:top w:val="single" w:sz="6" w:space="0" w:color="auto"/>
+              <w:bottom w:val="single" w:sz="6" w:space="0" w:color="auto"/>
+              <w:right w:val="single" w:sz="6" w:space="0" w:color="auto"/>
+            </w:tcBorders>
+          </w:tcPr>
+          <w:p>
+            <w:pPr>
+              <w:rPr>
+                <w:lang w:val="lt-LT"/>
+              </w:rPr>
+            </w:pPr>
+          </w:p>
+        </w:tc>
+        <w:tc>
+          <w:tcPr>
+            <w:tcW w:w="2988" w:type="dxa"/>
             <w:gridSpan w:val="3"/>
             <w:tcBorders>
               <w:top w:val="single" w:sz="6" w:space="0" w:color="auto"/>
@@ -1256,7 +1429,7 @@
         </w:tc>
         <w:tc>
           <w:tcPr>
-            <w:tcW w:w="540" w:type="dxa"/>
+            <w:tcW w:w="612" w:type="dxa"/>
             <w:tcBorders>
               <w:top w:val="single" w:sz="6" w:space="0" w:color="auto"/>
               <w:bottom w:val="single" w:sz="6" w:space="0" w:color="auto"/>
@@ -1273,12 +1446,6 @@
         </w:tc>
       </w:tr>
       <w:tr>
-        <w:tblPrEx>
-          <w:tblCellMar>
-            <w:top w:w="0" w:type="dxa"/>
-            <w:bottom w:w="0" w:type="dxa"/>
-          </w:tblCellMar>
-        </w:tblPrEx>
         <w:trPr>
           <w:cantSplit/>
         </w:trPr>
@@ -1371,24 +1538,24 @@
         </w:tc>
         <w:tc>
           <w:tcPr>
-            <w:tcW w:w="1260" w:type="dxa"/>
-            <w:tcBorders>
-              <w:top w:val="single" w:sz="6" w:space="0" w:color="auto"/>
-              <w:bottom w:val="single" w:sz="6" w:space="0" w:color="auto"/>
-              <w:right w:val="single" w:sz="6" w:space="0" w:color="auto"/>
-            </w:tcBorders>
-          </w:tcPr>
-          <w:p>
-            <w:pPr>
-              <w:rPr>
-                <w:lang w:val="lt-LT"/>
-              </w:rPr>
-            </w:pPr>
-          </w:p>
-        </w:tc>
-        <w:tc>
-          <w:tcPr>
-            <w:tcW w:w="3060" w:type="dxa"/>
+            <w:tcW w:w="1332" w:type="dxa"/>
+            <w:tcBorders>
+              <w:top w:val="single" w:sz="6" w:space="0" w:color="auto"/>
+              <w:bottom w:val="single" w:sz="6" w:space="0" w:color="auto"/>
+              <w:right w:val="single" w:sz="6" w:space="0" w:color="auto"/>
+            </w:tcBorders>
+          </w:tcPr>
+          <w:p>
+            <w:pPr>
+              <w:rPr>
+                <w:lang w:val="lt-LT"/>
+              </w:rPr>
+            </w:pPr>
+          </w:p>
+        </w:tc>
+        <w:tc>
+          <w:tcPr>
+            <w:tcW w:w="2988" w:type="dxa"/>
             <w:gridSpan w:val="3"/>
             <w:tcBorders>
               <w:top w:val="single" w:sz="6" w:space="0" w:color="auto"/>
@@ -1423,7 +1590,7 @@
         </w:tc>
         <w:tc>
           <w:tcPr>
-            <w:tcW w:w="540" w:type="dxa"/>
+            <w:tcW w:w="612" w:type="dxa"/>
             <w:tcBorders>
               <w:top w:val="single" w:sz="6" w:space="0" w:color="auto"/>
               <w:bottom w:val="single" w:sz="6" w:space="0" w:color="auto"/>
@@ -1440,12 +1607,6 @@
         </w:tc>
       </w:tr>
       <w:tr>
-        <w:tblPrEx>
-          <w:tblCellMar>
-            <w:top w:w="0" w:type="dxa"/>
-            <w:bottom w:w="0" w:type="dxa"/>
-          </w:tblCellMar>
-        </w:tblPrEx>
         <w:trPr>
           <w:cantSplit/>
         </w:trPr>
@@ -1538,24 +1699,24 @@
         </w:tc>
         <w:tc>
           <w:tcPr>
-            <w:tcW w:w="1260" w:type="dxa"/>
-            <w:tcBorders>
-              <w:top w:val="single" w:sz="6" w:space="0" w:color="auto"/>
-              <w:bottom w:val="single" w:sz="6" w:space="0" w:color="auto"/>
-              <w:right w:val="single" w:sz="6" w:space="0" w:color="auto"/>
-            </w:tcBorders>
-          </w:tcPr>
-          <w:p>
-            <w:pPr>
-              <w:rPr>
-                <w:lang w:val="lt-LT"/>
-              </w:rPr>
-            </w:pPr>
-          </w:p>
-        </w:tc>
-        <w:tc>
-          <w:tcPr>
-            <w:tcW w:w="3060" w:type="dxa"/>
+            <w:tcW w:w="1332" w:type="dxa"/>
+            <w:tcBorders>
+              <w:top w:val="single" w:sz="6" w:space="0" w:color="auto"/>
+              <w:bottom w:val="single" w:sz="6" w:space="0" w:color="auto"/>
+              <w:right w:val="single" w:sz="6" w:space="0" w:color="auto"/>
+            </w:tcBorders>
+          </w:tcPr>
+          <w:p>
+            <w:pPr>
+              <w:rPr>
+                <w:lang w:val="lt-LT"/>
+              </w:rPr>
+            </w:pPr>
+          </w:p>
+        </w:tc>
+        <w:tc>
+          <w:tcPr>
+            <w:tcW w:w="2988" w:type="dxa"/>
             <w:gridSpan w:val="3"/>
             <w:tcBorders>
               <w:top w:val="single" w:sz="6" w:space="0" w:color="auto"/>
@@ -1590,7 +1751,7 @@
         </w:tc>
         <w:tc>
           <w:tcPr>
-            <w:tcW w:w="540" w:type="dxa"/>
+            <w:tcW w:w="612" w:type="dxa"/>
             <w:tcBorders>
               <w:top w:val="single" w:sz="6" w:space="0" w:color="auto"/>
               <w:bottom w:val="single" w:sz="6" w:space="0" w:color="auto"/>
@@ -1607,12 +1768,6 @@
         </w:tc>
       </w:tr>
       <w:tr>
-        <w:tblPrEx>
-          <w:tblCellMar>
-            <w:top w:w="0" w:type="dxa"/>
-            <w:bottom w:w="0" w:type="dxa"/>
-          </w:tblCellMar>
-        </w:tblPrEx>
         <w:trPr>
           <w:cantSplit/>
         </w:trPr>
@@ -1705,24 +1860,24 @@
         </w:tc>
         <w:tc>
           <w:tcPr>
-            <w:tcW w:w="1260" w:type="dxa"/>
-            <w:tcBorders>
-              <w:top w:val="single" w:sz="6" w:space="0" w:color="auto"/>
-              <w:bottom w:val="single" w:sz="6" w:space="0" w:color="auto"/>
-              <w:right w:val="single" w:sz="6" w:space="0" w:color="auto"/>
-            </w:tcBorders>
-          </w:tcPr>
-          <w:p>
-            <w:pPr>
-              <w:rPr>
-                <w:lang w:val="lt-LT"/>
-              </w:rPr>
-            </w:pPr>
-          </w:p>
-        </w:tc>
-        <w:tc>
-          <w:tcPr>
-            <w:tcW w:w="3060" w:type="dxa"/>
+            <w:tcW w:w="1332" w:type="dxa"/>
+            <w:tcBorders>
+              <w:top w:val="single" w:sz="6" w:space="0" w:color="auto"/>
+              <w:bottom w:val="single" w:sz="6" w:space="0" w:color="auto"/>
+              <w:right w:val="single" w:sz="6" w:space="0" w:color="auto"/>
+            </w:tcBorders>
+          </w:tcPr>
+          <w:p>
+            <w:pPr>
+              <w:rPr>
+                <w:lang w:val="lt-LT"/>
+              </w:rPr>
+            </w:pPr>
+          </w:p>
+        </w:tc>
+        <w:tc>
+          <w:tcPr>
+            <w:tcW w:w="2988" w:type="dxa"/>
             <w:gridSpan w:val="3"/>
             <w:tcBorders>
               <w:top w:val="single" w:sz="6" w:space="0" w:color="auto"/>
@@ -1757,7 +1912,7 @@
         </w:tc>
         <w:tc>
           <w:tcPr>
-            <w:tcW w:w="540" w:type="dxa"/>
+            <w:tcW w:w="612" w:type="dxa"/>
             <w:tcBorders>
               <w:top w:val="single" w:sz="6" w:space="0" w:color="auto"/>
               <w:bottom w:val="single" w:sz="6" w:space="0" w:color="auto"/>
@@ -1774,12 +1929,6 @@
         </w:tc>
       </w:tr>
       <w:tr>
-        <w:tblPrEx>
-          <w:tblCellMar>
-            <w:top w:w="0" w:type="dxa"/>
-            <w:bottom w:w="0" w:type="dxa"/>
-          </w:tblCellMar>
-        </w:tblPrEx>
         <w:trPr>
           <w:cantSplit/>
         </w:trPr>
@@ -1872,24 +2021,24 @@
         </w:tc>
         <w:tc>
           <w:tcPr>
-            <w:tcW w:w="1260" w:type="dxa"/>
-            <w:tcBorders>
-              <w:top w:val="single" w:sz="6" w:space="0" w:color="auto"/>
-              <w:bottom w:val="single" w:sz="6" w:space="0" w:color="auto"/>
-              <w:right w:val="single" w:sz="6" w:space="0" w:color="auto"/>
-            </w:tcBorders>
-          </w:tcPr>
-          <w:p>
-            <w:pPr>
-              <w:rPr>
-                <w:lang w:val="lt-LT"/>
-              </w:rPr>
-            </w:pPr>
-          </w:p>
-        </w:tc>
-        <w:tc>
-          <w:tcPr>
-            <w:tcW w:w="3060" w:type="dxa"/>
+            <w:tcW w:w="1332" w:type="dxa"/>
+            <w:tcBorders>
+              <w:top w:val="single" w:sz="6" w:space="0" w:color="auto"/>
+              <w:bottom w:val="single" w:sz="6" w:space="0" w:color="auto"/>
+              <w:right w:val="single" w:sz="6" w:space="0" w:color="auto"/>
+            </w:tcBorders>
+          </w:tcPr>
+          <w:p>
+            <w:pPr>
+              <w:rPr>
+                <w:lang w:val="lt-LT"/>
+              </w:rPr>
+            </w:pPr>
+          </w:p>
+        </w:tc>
+        <w:tc>
+          <w:tcPr>
+            <w:tcW w:w="2988" w:type="dxa"/>
             <w:gridSpan w:val="3"/>
             <w:tcBorders>
               <w:top w:val="single" w:sz="6" w:space="0" w:color="auto"/>
@@ -1924,7 +2073,7 @@
         </w:tc>
         <w:tc>
           <w:tcPr>
-            <w:tcW w:w="540" w:type="dxa"/>
+            <w:tcW w:w="612" w:type="dxa"/>
             <w:tcBorders>
               <w:top w:val="single" w:sz="6" w:space="0" w:color="auto"/>
               <w:bottom w:val="single" w:sz="6" w:space="0" w:color="auto"/>
@@ -1941,12 +2090,6 @@
         </w:tc>
       </w:tr>
       <w:tr>
-        <w:tblPrEx>
-          <w:tblCellMar>
-            <w:top w:w="0" w:type="dxa"/>
-            <w:bottom w:w="0" w:type="dxa"/>
-          </w:tblCellMar>
-        </w:tblPrEx>
         <w:trPr>
           <w:cantSplit/>
         </w:trPr>
@@ -2039,24 +2182,24 @@
         </w:tc>
         <w:tc>
           <w:tcPr>
-            <w:tcW w:w="1260" w:type="dxa"/>
-            <w:tcBorders>
-              <w:top w:val="single" w:sz="6" w:space="0" w:color="auto"/>
-              <w:bottom w:val="single" w:sz="6" w:space="0" w:color="auto"/>
-              <w:right w:val="single" w:sz="6" w:space="0" w:color="auto"/>
-            </w:tcBorders>
-          </w:tcPr>
-          <w:p>
-            <w:pPr>
-              <w:rPr>
-                <w:lang w:val="lt-LT"/>
-              </w:rPr>
-            </w:pPr>
-          </w:p>
-        </w:tc>
-        <w:tc>
-          <w:tcPr>
-            <w:tcW w:w="3060" w:type="dxa"/>
+            <w:tcW w:w="1332" w:type="dxa"/>
+            <w:tcBorders>
+              <w:top w:val="single" w:sz="6" w:space="0" w:color="auto"/>
+              <w:bottom w:val="single" w:sz="6" w:space="0" w:color="auto"/>
+              <w:right w:val="single" w:sz="6" w:space="0" w:color="auto"/>
+            </w:tcBorders>
+          </w:tcPr>
+          <w:p>
+            <w:pPr>
+              <w:rPr>
+                <w:lang w:val="lt-LT"/>
+              </w:rPr>
+            </w:pPr>
+          </w:p>
+        </w:tc>
+        <w:tc>
+          <w:tcPr>
+            <w:tcW w:w="2988" w:type="dxa"/>
             <w:gridSpan w:val="3"/>
             <w:tcBorders>
               <w:top w:val="single" w:sz="6" w:space="0" w:color="auto"/>
@@ -2091,7 +2234,7 @@
         </w:tc>
         <w:tc>
           <w:tcPr>
-            <w:tcW w:w="540" w:type="dxa"/>
+            <w:tcW w:w="612" w:type="dxa"/>
             <w:tcBorders>
               <w:top w:val="single" w:sz="6" w:space="0" w:color="auto"/>
               <w:bottom w:val="single" w:sz="6" w:space="0" w:color="auto"/>
@@ -2108,12 +2251,6 @@
         </w:tc>
       </w:tr>
       <w:tr>
-        <w:tblPrEx>
-          <w:tblCellMar>
-            <w:top w:w="0" w:type="dxa"/>
-            <w:bottom w:w="0" w:type="dxa"/>
-          </w:tblCellMar>
-        </w:tblPrEx>
         <w:trPr>
           <w:cantSplit/>
         </w:trPr>
@@ -2206,24 +2343,24 @@
         </w:tc>
         <w:tc>
           <w:tcPr>
-            <w:tcW w:w="1260" w:type="dxa"/>
-            <w:tcBorders>
-              <w:top w:val="single" w:sz="6" w:space="0" w:color="auto"/>
-              <w:bottom w:val="single" w:sz="6" w:space="0" w:color="auto"/>
-              <w:right w:val="single" w:sz="6" w:space="0" w:color="auto"/>
-            </w:tcBorders>
-          </w:tcPr>
-          <w:p>
-            <w:pPr>
-              <w:rPr>
-                <w:lang w:val="lt-LT"/>
-              </w:rPr>
-            </w:pPr>
-          </w:p>
-        </w:tc>
-        <w:tc>
-          <w:tcPr>
-            <w:tcW w:w="3060" w:type="dxa"/>
+            <w:tcW w:w="1332" w:type="dxa"/>
+            <w:tcBorders>
+              <w:top w:val="single" w:sz="6" w:space="0" w:color="auto"/>
+              <w:bottom w:val="single" w:sz="6" w:space="0" w:color="auto"/>
+              <w:right w:val="single" w:sz="6" w:space="0" w:color="auto"/>
+            </w:tcBorders>
+          </w:tcPr>
+          <w:p>
+            <w:pPr>
+              <w:rPr>
+                <w:lang w:val="lt-LT"/>
+              </w:rPr>
+            </w:pPr>
+          </w:p>
+        </w:tc>
+        <w:tc>
+          <w:tcPr>
+            <w:tcW w:w="2988" w:type="dxa"/>
             <w:gridSpan w:val="3"/>
             <w:tcBorders>
               <w:top w:val="single" w:sz="6" w:space="0" w:color="auto"/>
@@ -2258,7 +2395,7 @@
         </w:tc>
         <w:tc>
           <w:tcPr>
-            <w:tcW w:w="540" w:type="dxa"/>
+            <w:tcW w:w="612" w:type="dxa"/>
             <w:tcBorders>
               <w:top w:val="single" w:sz="6" w:space="0" w:color="auto"/>
               <w:bottom w:val="single" w:sz="6" w:space="0" w:color="auto"/>
@@ -2275,12 +2412,6 @@
         </w:tc>
       </w:tr>
       <w:tr>
-        <w:tblPrEx>
-          <w:tblCellMar>
-            <w:top w:w="0" w:type="dxa"/>
-            <w:bottom w:w="0" w:type="dxa"/>
-          </w:tblCellMar>
-        </w:tblPrEx>
         <w:trPr>
           <w:cantSplit/>
         </w:trPr>
@@ -2373,24 +2504,24 @@
         </w:tc>
         <w:tc>
           <w:tcPr>
-            <w:tcW w:w="1260" w:type="dxa"/>
-            <w:tcBorders>
-              <w:top w:val="single" w:sz="6" w:space="0" w:color="auto"/>
-              <w:bottom w:val="single" w:sz="6" w:space="0" w:color="auto"/>
-              <w:right w:val="single" w:sz="6" w:space="0" w:color="auto"/>
-            </w:tcBorders>
-          </w:tcPr>
-          <w:p>
-            <w:pPr>
-              <w:rPr>
-                <w:lang w:val="lt-LT"/>
-              </w:rPr>
-            </w:pPr>
-          </w:p>
-        </w:tc>
-        <w:tc>
-          <w:tcPr>
-            <w:tcW w:w="3060" w:type="dxa"/>
+            <w:tcW w:w="1332" w:type="dxa"/>
+            <w:tcBorders>
+              <w:top w:val="single" w:sz="6" w:space="0" w:color="auto"/>
+              <w:bottom w:val="single" w:sz="6" w:space="0" w:color="auto"/>
+              <w:right w:val="single" w:sz="6" w:space="0" w:color="auto"/>
+            </w:tcBorders>
+          </w:tcPr>
+          <w:p>
+            <w:pPr>
+              <w:rPr>
+                <w:lang w:val="lt-LT"/>
+              </w:rPr>
+            </w:pPr>
+          </w:p>
+        </w:tc>
+        <w:tc>
+          <w:tcPr>
+            <w:tcW w:w="2988" w:type="dxa"/>
             <w:gridSpan w:val="3"/>
             <w:tcBorders>
               <w:top w:val="single" w:sz="6" w:space="0" w:color="auto"/>
@@ -2425,7 +2556,7 @@
         </w:tc>
         <w:tc>
           <w:tcPr>
-            <w:tcW w:w="540" w:type="dxa"/>
+            <w:tcW w:w="612" w:type="dxa"/>
             <w:tcBorders>
               <w:top w:val="single" w:sz="6" w:space="0" w:color="auto"/>
               <w:bottom w:val="single" w:sz="6" w:space="0" w:color="auto"/>
@@ -2442,12 +2573,6 @@
         </w:tc>
       </w:tr>
       <w:tr>
-        <w:tblPrEx>
-          <w:tblCellMar>
-            <w:top w:w="0" w:type="dxa"/>
-            <w:bottom w:w="0" w:type="dxa"/>
-          </w:tblCellMar>
-        </w:tblPrEx>
         <w:trPr>
           <w:cantSplit/>
         </w:trPr>
@@ -2540,24 +2665,24 @@
         </w:tc>
         <w:tc>
           <w:tcPr>
-            <w:tcW w:w="1260" w:type="dxa"/>
-            <w:tcBorders>
-              <w:top w:val="single" w:sz="6" w:space="0" w:color="auto"/>
-              <w:bottom w:val="single" w:sz="6" w:space="0" w:color="auto"/>
-              <w:right w:val="single" w:sz="6" w:space="0" w:color="auto"/>
-            </w:tcBorders>
-          </w:tcPr>
-          <w:p>
-            <w:pPr>
-              <w:rPr>
-                <w:lang w:val="lt-LT"/>
-              </w:rPr>
-            </w:pPr>
-          </w:p>
-        </w:tc>
-        <w:tc>
-          <w:tcPr>
-            <w:tcW w:w="3060" w:type="dxa"/>
+            <w:tcW w:w="1332" w:type="dxa"/>
+            <w:tcBorders>
+              <w:top w:val="single" w:sz="6" w:space="0" w:color="auto"/>
+              <w:bottom w:val="single" w:sz="6" w:space="0" w:color="auto"/>
+              <w:right w:val="single" w:sz="6" w:space="0" w:color="auto"/>
+            </w:tcBorders>
+          </w:tcPr>
+          <w:p>
+            <w:pPr>
+              <w:rPr>
+                <w:lang w:val="lt-LT"/>
+              </w:rPr>
+            </w:pPr>
+          </w:p>
+        </w:tc>
+        <w:tc>
+          <w:tcPr>
+            <w:tcW w:w="2988" w:type="dxa"/>
             <w:gridSpan w:val="3"/>
             <w:tcBorders>
               <w:top w:val="single" w:sz="6" w:space="0" w:color="auto"/>
@@ -2592,7 +2717,7 @@
         </w:tc>
         <w:tc>
           <w:tcPr>
-            <w:tcW w:w="540" w:type="dxa"/>
+            <w:tcW w:w="612" w:type="dxa"/>
             <w:tcBorders>
               <w:top w:val="single" w:sz="6" w:space="0" w:color="auto"/>
               <w:bottom w:val="single" w:sz="6" w:space="0" w:color="auto"/>
@@ -2609,12 +2734,6 @@
         </w:tc>
       </w:tr>
       <w:tr>
-        <w:tblPrEx>
-          <w:tblCellMar>
-            <w:top w:w="0" w:type="dxa"/>
-            <w:bottom w:w="0" w:type="dxa"/>
-          </w:tblCellMar>
-        </w:tblPrEx>
         <w:trPr>
           <w:cantSplit/>
         </w:trPr>
@@ -2707,24 +2826,24 @@
         </w:tc>
         <w:tc>
           <w:tcPr>
-            <w:tcW w:w="1260" w:type="dxa"/>
-            <w:tcBorders>
-              <w:top w:val="single" w:sz="6" w:space="0" w:color="auto"/>
-              <w:bottom w:val="single" w:sz="6" w:space="0" w:color="auto"/>
-              <w:right w:val="single" w:sz="6" w:space="0" w:color="auto"/>
-            </w:tcBorders>
-          </w:tcPr>
-          <w:p>
-            <w:pPr>
-              <w:rPr>
-                <w:lang w:val="lt-LT"/>
-              </w:rPr>
-            </w:pPr>
-          </w:p>
-        </w:tc>
-        <w:tc>
-          <w:tcPr>
-            <w:tcW w:w="3060" w:type="dxa"/>
+            <w:tcW w:w="1332" w:type="dxa"/>
+            <w:tcBorders>
+              <w:top w:val="single" w:sz="6" w:space="0" w:color="auto"/>
+              <w:bottom w:val="single" w:sz="6" w:space="0" w:color="auto"/>
+              <w:right w:val="single" w:sz="6" w:space="0" w:color="auto"/>
+            </w:tcBorders>
+          </w:tcPr>
+          <w:p>
+            <w:pPr>
+              <w:rPr>
+                <w:lang w:val="lt-LT"/>
+              </w:rPr>
+            </w:pPr>
+          </w:p>
+        </w:tc>
+        <w:tc>
+          <w:tcPr>
+            <w:tcW w:w="2988" w:type="dxa"/>
             <w:gridSpan w:val="3"/>
             <w:tcBorders>
               <w:top w:val="single" w:sz="6" w:space="0" w:color="auto"/>
@@ -2759,7 +2878,7 @@
         </w:tc>
         <w:tc>
           <w:tcPr>
-            <w:tcW w:w="540" w:type="dxa"/>
+            <w:tcW w:w="612" w:type="dxa"/>
             <w:tcBorders>
               <w:top w:val="single" w:sz="6" w:space="0" w:color="auto"/>
               <w:bottom w:val="single" w:sz="6" w:space="0" w:color="auto"/>
@@ -2776,12 +2895,6 @@
         </w:tc>
       </w:tr>
       <w:tr>
-        <w:tblPrEx>
-          <w:tblCellMar>
-            <w:top w:w="0" w:type="dxa"/>
-            <w:bottom w:w="0" w:type="dxa"/>
-          </w:tblCellMar>
-        </w:tblPrEx>
         <w:trPr>
           <w:cantSplit/>
         </w:trPr>
@@ -2874,24 +2987,24 @@
         </w:tc>
         <w:tc>
           <w:tcPr>
-            <w:tcW w:w="1260" w:type="dxa"/>
-            <w:tcBorders>
-              <w:top w:val="single" w:sz="6" w:space="0" w:color="auto"/>
-              <w:bottom w:val="single" w:sz="6" w:space="0" w:color="auto"/>
-              <w:right w:val="single" w:sz="6" w:space="0" w:color="auto"/>
-            </w:tcBorders>
-          </w:tcPr>
-          <w:p>
-            <w:pPr>
-              <w:rPr>
-                <w:lang w:val="lt-LT"/>
-              </w:rPr>
-            </w:pPr>
-          </w:p>
-        </w:tc>
-        <w:tc>
-          <w:tcPr>
-            <w:tcW w:w="3060" w:type="dxa"/>
+            <w:tcW w:w="1332" w:type="dxa"/>
+            <w:tcBorders>
+              <w:top w:val="single" w:sz="6" w:space="0" w:color="auto"/>
+              <w:bottom w:val="single" w:sz="6" w:space="0" w:color="auto"/>
+              <w:right w:val="single" w:sz="6" w:space="0" w:color="auto"/>
+            </w:tcBorders>
+          </w:tcPr>
+          <w:p>
+            <w:pPr>
+              <w:rPr>
+                <w:lang w:val="lt-LT"/>
+              </w:rPr>
+            </w:pPr>
+          </w:p>
+        </w:tc>
+        <w:tc>
+          <w:tcPr>
+            <w:tcW w:w="2988" w:type="dxa"/>
             <w:gridSpan w:val="3"/>
             <w:tcBorders>
               <w:top w:val="single" w:sz="6" w:space="0" w:color="auto"/>
@@ -2926,7 +3039,7 @@
         </w:tc>
         <w:tc>
           <w:tcPr>
-            <w:tcW w:w="540" w:type="dxa"/>
+            <w:tcW w:w="612" w:type="dxa"/>
             <w:tcBorders>
               <w:top w:val="single" w:sz="6" w:space="0" w:color="auto"/>
               <w:bottom w:val="single" w:sz="6" w:space="0" w:color="auto"/>
@@ -2943,12 +3056,6 @@
         </w:tc>
       </w:tr>
       <w:tr>
-        <w:tblPrEx>
-          <w:tblCellMar>
-            <w:top w:w="0" w:type="dxa"/>
-            <w:bottom w:w="0" w:type="dxa"/>
-          </w:tblCellMar>
-        </w:tblPrEx>
         <w:trPr>
           <w:cantSplit/>
         </w:trPr>
@@ -3041,24 +3148,24 @@
         </w:tc>
         <w:tc>
           <w:tcPr>
-            <w:tcW w:w="1260" w:type="dxa"/>
-            <w:tcBorders>
-              <w:top w:val="single" w:sz="6" w:space="0" w:color="auto"/>
-              <w:bottom w:val="single" w:sz="6" w:space="0" w:color="auto"/>
-              <w:right w:val="single" w:sz="6" w:space="0" w:color="auto"/>
-            </w:tcBorders>
-          </w:tcPr>
-          <w:p>
-            <w:pPr>
-              <w:rPr>
-                <w:lang w:val="lt-LT"/>
-              </w:rPr>
-            </w:pPr>
-          </w:p>
-        </w:tc>
-        <w:tc>
-          <w:tcPr>
-            <w:tcW w:w="3060" w:type="dxa"/>
+            <w:tcW w:w="1332" w:type="dxa"/>
+            <w:tcBorders>
+              <w:top w:val="single" w:sz="6" w:space="0" w:color="auto"/>
+              <w:bottom w:val="single" w:sz="6" w:space="0" w:color="auto"/>
+              <w:right w:val="single" w:sz="6" w:space="0" w:color="auto"/>
+            </w:tcBorders>
+          </w:tcPr>
+          <w:p>
+            <w:pPr>
+              <w:rPr>
+                <w:lang w:val="lt-LT"/>
+              </w:rPr>
+            </w:pPr>
+          </w:p>
+        </w:tc>
+        <w:tc>
+          <w:tcPr>
+            <w:tcW w:w="2988" w:type="dxa"/>
             <w:gridSpan w:val="3"/>
             <w:tcBorders>
               <w:top w:val="single" w:sz="6" w:space="0" w:color="auto"/>
@@ -3093,7 +3200,7 @@
         </w:tc>
         <w:tc>
           <w:tcPr>
-            <w:tcW w:w="540" w:type="dxa"/>
+            <w:tcW w:w="612" w:type="dxa"/>
             <w:tcBorders>
               <w:top w:val="single" w:sz="6" w:space="0" w:color="auto"/>
               <w:bottom w:val="single" w:sz="6" w:space="0" w:color="auto"/>
@@ -3110,12 +3217,6 @@
         </w:tc>
       </w:tr>
       <w:tr>
-        <w:tblPrEx>
-          <w:tblCellMar>
-            <w:top w:w="0" w:type="dxa"/>
-            <w:bottom w:w="0" w:type="dxa"/>
-          </w:tblCellMar>
-        </w:tblPrEx>
         <w:trPr>
           <w:cantSplit/>
         </w:trPr>
@@ -3208,24 +3309,24 @@
         </w:tc>
         <w:tc>
           <w:tcPr>
-            <w:tcW w:w="1260" w:type="dxa"/>
-            <w:tcBorders>
-              <w:top w:val="single" w:sz="6" w:space="0" w:color="auto"/>
-              <w:bottom w:val="single" w:sz="6" w:space="0" w:color="auto"/>
-              <w:right w:val="single" w:sz="6" w:space="0" w:color="auto"/>
-            </w:tcBorders>
-          </w:tcPr>
-          <w:p>
-            <w:pPr>
-              <w:rPr>
-                <w:lang w:val="lt-LT"/>
-              </w:rPr>
-            </w:pPr>
-          </w:p>
-        </w:tc>
-        <w:tc>
-          <w:tcPr>
-            <w:tcW w:w="3060" w:type="dxa"/>
+            <w:tcW w:w="1332" w:type="dxa"/>
+            <w:tcBorders>
+              <w:top w:val="single" w:sz="6" w:space="0" w:color="auto"/>
+              <w:bottom w:val="single" w:sz="6" w:space="0" w:color="auto"/>
+              <w:right w:val="single" w:sz="6" w:space="0" w:color="auto"/>
+            </w:tcBorders>
+          </w:tcPr>
+          <w:p>
+            <w:pPr>
+              <w:rPr>
+                <w:lang w:val="lt-LT"/>
+              </w:rPr>
+            </w:pPr>
+          </w:p>
+        </w:tc>
+        <w:tc>
+          <w:tcPr>
+            <w:tcW w:w="2988" w:type="dxa"/>
             <w:gridSpan w:val="3"/>
             <w:tcBorders>
               <w:top w:val="single" w:sz="6" w:space="0" w:color="auto"/>
@@ -3260,7 +3361,7 @@
         </w:tc>
         <w:tc>
           <w:tcPr>
-            <w:tcW w:w="540" w:type="dxa"/>
+            <w:tcW w:w="612" w:type="dxa"/>
             <w:tcBorders>
               <w:top w:val="single" w:sz="6" w:space="0" w:color="auto"/>
               <w:bottom w:val="single" w:sz="6" w:space="0" w:color="auto"/>
@@ -3277,12 +3378,6 @@
         </w:tc>
       </w:tr>
       <w:tr>
-        <w:tblPrEx>
-          <w:tblCellMar>
-            <w:top w:w="0" w:type="dxa"/>
-            <w:bottom w:w="0" w:type="dxa"/>
-          </w:tblCellMar>
-        </w:tblPrEx>
         <w:trPr>
           <w:cantSplit/>
         </w:trPr>
@@ -3375,24 +3470,24 @@
         </w:tc>
         <w:tc>
           <w:tcPr>
-            <w:tcW w:w="1260" w:type="dxa"/>
-            <w:tcBorders>
-              <w:top w:val="single" w:sz="6" w:space="0" w:color="auto"/>
-              <w:bottom w:val="single" w:sz="6" w:space="0" w:color="auto"/>
-              <w:right w:val="single" w:sz="6" w:space="0" w:color="auto"/>
-            </w:tcBorders>
-          </w:tcPr>
-          <w:p>
-            <w:pPr>
-              <w:rPr>
-                <w:lang w:val="lt-LT"/>
-              </w:rPr>
-            </w:pPr>
-          </w:p>
-        </w:tc>
-        <w:tc>
-          <w:tcPr>
-            <w:tcW w:w="3060" w:type="dxa"/>
+            <w:tcW w:w="1332" w:type="dxa"/>
+            <w:tcBorders>
+              <w:top w:val="single" w:sz="6" w:space="0" w:color="auto"/>
+              <w:bottom w:val="single" w:sz="6" w:space="0" w:color="auto"/>
+              <w:right w:val="single" w:sz="6" w:space="0" w:color="auto"/>
+            </w:tcBorders>
+          </w:tcPr>
+          <w:p>
+            <w:pPr>
+              <w:rPr>
+                <w:lang w:val="lt-LT"/>
+              </w:rPr>
+            </w:pPr>
+          </w:p>
+        </w:tc>
+        <w:tc>
+          <w:tcPr>
+            <w:tcW w:w="2988" w:type="dxa"/>
             <w:gridSpan w:val="3"/>
             <w:tcBorders>
               <w:top w:val="single" w:sz="6" w:space="0" w:color="auto"/>
@@ -3427,7 +3522,7 @@
         </w:tc>
         <w:tc>
           <w:tcPr>
-            <w:tcW w:w="540" w:type="dxa"/>
+            <w:tcW w:w="612" w:type="dxa"/>
             <w:tcBorders>
               <w:top w:val="single" w:sz="6" w:space="0" w:color="auto"/>
               <w:bottom w:val="single" w:sz="6" w:space="0" w:color="auto"/>
@@ -3444,12 +3539,6 @@
         </w:tc>
       </w:tr>
       <w:tr>
-        <w:tblPrEx>
-          <w:tblCellMar>
-            <w:top w:w="0" w:type="dxa"/>
-            <w:bottom w:w="0" w:type="dxa"/>
-          </w:tblCellMar>
-        </w:tblPrEx>
         <w:trPr>
           <w:cantSplit/>
         </w:trPr>
@@ -3542,24 +3631,24 @@
         </w:tc>
         <w:tc>
           <w:tcPr>
-            <w:tcW w:w="1260" w:type="dxa"/>
-            <w:tcBorders>
-              <w:top w:val="single" w:sz="6" w:space="0" w:color="auto"/>
-              <w:bottom w:val="single" w:sz="6" w:space="0" w:color="auto"/>
-              <w:right w:val="single" w:sz="6" w:space="0" w:color="auto"/>
-            </w:tcBorders>
-          </w:tcPr>
-          <w:p>
-            <w:pPr>
-              <w:rPr>
-                <w:lang w:val="lt-LT"/>
-              </w:rPr>
-            </w:pPr>
-          </w:p>
-        </w:tc>
-        <w:tc>
-          <w:tcPr>
-            <w:tcW w:w="3060" w:type="dxa"/>
+            <w:tcW w:w="1332" w:type="dxa"/>
+            <w:tcBorders>
+              <w:top w:val="single" w:sz="6" w:space="0" w:color="auto"/>
+              <w:bottom w:val="single" w:sz="6" w:space="0" w:color="auto"/>
+              <w:right w:val="single" w:sz="6" w:space="0" w:color="auto"/>
+            </w:tcBorders>
+          </w:tcPr>
+          <w:p>
+            <w:pPr>
+              <w:rPr>
+                <w:lang w:val="lt-LT"/>
+              </w:rPr>
+            </w:pPr>
+          </w:p>
+        </w:tc>
+        <w:tc>
+          <w:tcPr>
+            <w:tcW w:w="2988" w:type="dxa"/>
             <w:gridSpan w:val="3"/>
             <w:tcBorders>
               <w:top w:val="single" w:sz="6" w:space="0" w:color="auto"/>
@@ -3594,7 +3683,7 @@
         </w:tc>
         <w:tc>
           <w:tcPr>
-            <w:tcW w:w="540" w:type="dxa"/>
+            <w:tcW w:w="612" w:type="dxa"/>
             <w:tcBorders>
               <w:top w:val="single" w:sz="6" w:space="0" w:color="auto"/>
               <w:bottom w:val="single" w:sz="6" w:space="0" w:color="auto"/>
@@ -3611,12 +3700,6 @@
         </w:tc>
       </w:tr>
       <w:tr>
-        <w:tblPrEx>
-          <w:tblCellMar>
-            <w:top w:w="0" w:type="dxa"/>
-            <w:bottom w:w="0" w:type="dxa"/>
-          </w:tblCellMar>
-        </w:tblPrEx>
         <w:trPr>
           <w:cantSplit/>
         </w:trPr>
@@ -3709,24 +3792,24 @@
         </w:tc>
         <w:tc>
           <w:tcPr>
-            <w:tcW w:w="1260" w:type="dxa"/>
-            <w:tcBorders>
-              <w:top w:val="single" w:sz="6" w:space="0" w:color="auto"/>
-              <w:bottom w:val="single" w:sz="6" w:space="0" w:color="auto"/>
-              <w:right w:val="single" w:sz="6" w:space="0" w:color="auto"/>
-            </w:tcBorders>
-          </w:tcPr>
-          <w:p>
-            <w:pPr>
-              <w:rPr>
-                <w:lang w:val="lt-LT"/>
-              </w:rPr>
-            </w:pPr>
-          </w:p>
-        </w:tc>
-        <w:tc>
-          <w:tcPr>
-            <w:tcW w:w="3060" w:type="dxa"/>
+            <w:tcW w:w="1332" w:type="dxa"/>
+            <w:tcBorders>
+              <w:top w:val="single" w:sz="6" w:space="0" w:color="auto"/>
+              <w:bottom w:val="single" w:sz="6" w:space="0" w:color="auto"/>
+              <w:right w:val="single" w:sz="6" w:space="0" w:color="auto"/>
+            </w:tcBorders>
+          </w:tcPr>
+          <w:p>
+            <w:pPr>
+              <w:rPr>
+                <w:lang w:val="lt-LT"/>
+              </w:rPr>
+            </w:pPr>
+          </w:p>
+        </w:tc>
+        <w:tc>
+          <w:tcPr>
+            <w:tcW w:w="2988" w:type="dxa"/>
             <w:gridSpan w:val="3"/>
             <w:tcBorders>
               <w:top w:val="single" w:sz="6" w:space="0" w:color="auto"/>
@@ -3761,7 +3844,7 @@
         </w:tc>
         <w:tc>
           <w:tcPr>
-            <w:tcW w:w="540" w:type="dxa"/>
+            <w:tcW w:w="612" w:type="dxa"/>
             <w:tcBorders>
               <w:top w:val="single" w:sz="6" w:space="0" w:color="auto"/>
               <w:bottom w:val="single" w:sz="6" w:space="0" w:color="auto"/>
@@ -3778,12 +3861,6 @@
         </w:tc>
       </w:tr>
       <w:tr>
-        <w:tblPrEx>
-          <w:tblCellMar>
-            <w:top w:w="0" w:type="dxa"/>
-            <w:bottom w:w="0" w:type="dxa"/>
-          </w:tblCellMar>
-        </w:tblPrEx>
         <w:trPr>
           <w:cantSplit/>
         </w:trPr>
@@ -3876,24 +3953,24 @@
         </w:tc>
         <w:tc>
           <w:tcPr>
-            <w:tcW w:w="1260" w:type="dxa"/>
-            <w:tcBorders>
-              <w:top w:val="single" w:sz="6" w:space="0" w:color="auto"/>
-              <w:bottom w:val="single" w:sz="6" w:space="0" w:color="auto"/>
-              <w:right w:val="single" w:sz="6" w:space="0" w:color="auto"/>
-            </w:tcBorders>
-          </w:tcPr>
-          <w:p>
-            <w:pPr>
-              <w:rPr>
-                <w:lang w:val="lt-LT"/>
-              </w:rPr>
-            </w:pPr>
-          </w:p>
-        </w:tc>
-        <w:tc>
-          <w:tcPr>
-            <w:tcW w:w="3060" w:type="dxa"/>
+            <w:tcW w:w="1332" w:type="dxa"/>
+            <w:tcBorders>
+              <w:top w:val="single" w:sz="6" w:space="0" w:color="auto"/>
+              <w:bottom w:val="single" w:sz="6" w:space="0" w:color="auto"/>
+              <w:right w:val="single" w:sz="6" w:space="0" w:color="auto"/>
+            </w:tcBorders>
+          </w:tcPr>
+          <w:p>
+            <w:pPr>
+              <w:rPr>
+                <w:lang w:val="lt-LT"/>
+              </w:rPr>
+            </w:pPr>
+          </w:p>
+        </w:tc>
+        <w:tc>
+          <w:tcPr>
+            <w:tcW w:w="2988" w:type="dxa"/>
             <w:gridSpan w:val="3"/>
             <w:tcBorders>
               <w:top w:val="single" w:sz="6" w:space="0" w:color="auto"/>
@@ -3928,7 +4005,7 @@
         </w:tc>
         <w:tc>
           <w:tcPr>
-            <w:tcW w:w="540" w:type="dxa"/>
+            <w:tcW w:w="612" w:type="dxa"/>
             <w:tcBorders>
               <w:top w:val="single" w:sz="6" w:space="0" w:color="auto"/>
               <w:bottom w:val="single" w:sz="6" w:space="0" w:color="auto"/>
@@ -3945,12 +4022,6 @@
         </w:tc>
       </w:tr>
       <w:tr>
-        <w:tblPrEx>
-          <w:tblCellMar>
-            <w:top w:w="0" w:type="dxa"/>
-            <w:bottom w:w="0" w:type="dxa"/>
-          </w:tblCellMar>
-        </w:tblPrEx>
         <w:trPr>
           <w:cantSplit/>
         </w:trPr>
@@ -4043,24 +4114,24 @@
         </w:tc>
         <w:tc>
           <w:tcPr>
-            <w:tcW w:w="1260" w:type="dxa"/>
-            <w:tcBorders>
-              <w:top w:val="single" w:sz="6" w:space="0" w:color="auto"/>
-              <w:bottom w:val="single" w:sz="6" w:space="0" w:color="auto"/>
-              <w:right w:val="single" w:sz="6" w:space="0" w:color="auto"/>
-            </w:tcBorders>
-          </w:tcPr>
-          <w:p>
-            <w:pPr>
-              <w:rPr>
-                <w:lang w:val="lt-LT"/>
-              </w:rPr>
-            </w:pPr>
-          </w:p>
-        </w:tc>
-        <w:tc>
-          <w:tcPr>
-            <w:tcW w:w="3060" w:type="dxa"/>
+            <w:tcW w:w="1332" w:type="dxa"/>
+            <w:tcBorders>
+              <w:top w:val="single" w:sz="6" w:space="0" w:color="auto"/>
+              <w:bottom w:val="single" w:sz="6" w:space="0" w:color="auto"/>
+              <w:right w:val="single" w:sz="6" w:space="0" w:color="auto"/>
+            </w:tcBorders>
+          </w:tcPr>
+          <w:p>
+            <w:pPr>
+              <w:rPr>
+                <w:lang w:val="lt-LT"/>
+              </w:rPr>
+            </w:pPr>
+          </w:p>
+        </w:tc>
+        <w:tc>
+          <w:tcPr>
+            <w:tcW w:w="2988" w:type="dxa"/>
             <w:gridSpan w:val="3"/>
             <w:tcBorders>
               <w:top w:val="single" w:sz="6" w:space="0" w:color="auto"/>
@@ -4095,7 +4166,7 @@
         </w:tc>
         <w:tc>
           <w:tcPr>
-            <w:tcW w:w="540" w:type="dxa"/>
+            <w:tcW w:w="612" w:type="dxa"/>
             <w:tcBorders>
               <w:top w:val="single" w:sz="6" w:space="0" w:color="auto"/>
               <w:bottom w:val="single" w:sz="6" w:space="0" w:color="auto"/>
@@ -4112,12 +4183,6 @@
         </w:tc>
       </w:tr>
       <w:tr>
-        <w:tblPrEx>
-          <w:tblCellMar>
-            <w:top w:w="0" w:type="dxa"/>
-            <w:bottom w:w="0" w:type="dxa"/>
-          </w:tblCellMar>
-        </w:tblPrEx>
         <w:trPr>
           <w:cantSplit/>
         </w:trPr>
@@ -4210,24 +4275,24 @@
         </w:tc>
         <w:tc>
           <w:tcPr>
-            <w:tcW w:w="1260" w:type="dxa"/>
-            <w:tcBorders>
-              <w:top w:val="single" w:sz="6" w:space="0" w:color="auto"/>
-              <w:bottom w:val="single" w:sz="6" w:space="0" w:color="auto"/>
-              <w:right w:val="single" w:sz="6" w:space="0" w:color="auto"/>
-            </w:tcBorders>
-          </w:tcPr>
-          <w:p>
-            <w:pPr>
-              <w:rPr>
-                <w:lang w:val="lt-LT"/>
-              </w:rPr>
-            </w:pPr>
-          </w:p>
-        </w:tc>
-        <w:tc>
-          <w:tcPr>
-            <w:tcW w:w="3060" w:type="dxa"/>
+            <w:tcW w:w="1332" w:type="dxa"/>
+            <w:tcBorders>
+              <w:top w:val="single" w:sz="6" w:space="0" w:color="auto"/>
+              <w:bottom w:val="single" w:sz="6" w:space="0" w:color="auto"/>
+              <w:right w:val="single" w:sz="6" w:space="0" w:color="auto"/>
+            </w:tcBorders>
+          </w:tcPr>
+          <w:p>
+            <w:pPr>
+              <w:rPr>
+                <w:lang w:val="lt-LT"/>
+              </w:rPr>
+            </w:pPr>
+          </w:p>
+        </w:tc>
+        <w:tc>
+          <w:tcPr>
+            <w:tcW w:w="2988" w:type="dxa"/>
             <w:gridSpan w:val="3"/>
             <w:tcBorders>
               <w:top w:val="single" w:sz="6" w:space="0" w:color="auto"/>
@@ -4262,7 +4327,7 @@
         </w:tc>
         <w:tc>
           <w:tcPr>
-            <w:tcW w:w="540" w:type="dxa"/>
+            <w:tcW w:w="612" w:type="dxa"/>
             <w:tcBorders>
               <w:top w:val="single" w:sz="6" w:space="0" w:color="auto"/>
               <w:bottom w:val="single" w:sz="6" w:space="0" w:color="auto"/>
@@ -4279,12 +4344,6 @@
         </w:tc>
       </w:tr>
       <w:tr>
-        <w:tblPrEx>
-          <w:tblCellMar>
-            <w:top w:w="0" w:type="dxa"/>
-            <w:bottom w:w="0" w:type="dxa"/>
-          </w:tblCellMar>
-        </w:tblPrEx>
         <w:trPr>
           <w:cantSplit/>
         </w:trPr>
@@ -4377,24 +4436,24 @@
         </w:tc>
         <w:tc>
           <w:tcPr>
-            <w:tcW w:w="1260" w:type="dxa"/>
-            <w:tcBorders>
-              <w:top w:val="single" w:sz="6" w:space="0" w:color="auto"/>
-              <w:bottom w:val="single" w:sz="6" w:space="0" w:color="auto"/>
-              <w:right w:val="single" w:sz="6" w:space="0" w:color="auto"/>
-            </w:tcBorders>
-          </w:tcPr>
-          <w:p>
-            <w:pPr>
-              <w:rPr>
-                <w:lang w:val="lt-LT"/>
-              </w:rPr>
-            </w:pPr>
-          </w:p>
-        </w:tc>
-        <w:tc>
-          <w:tcPr>
-            <w:tcW w:w="3060" w:type="dxa"/>
+            <w:tcW w:w="1332" w:type="dxa"/>
+            <w:tcBorders>
+              <w:top w:val="single" w:sz="6" w:space="0" w:color="auto"/>
+              <w:bottom w:val="single" w:sz="6" w:space="0" w:color="auto"/>
+              <w:right w:val="single" w:sz="6" w:space="0" w:color="auto"/>
+            </w:tcBorders>
+          </w:tcPr>
+          <w:p>
+            <w:pPr>
+              <w:rPr>
+                <w:lang w:val="lt-LT"/>
+              </w:rPr>
+            </w:pPr>
+          </w:p>
+        </w:tc>
+        <w:tc>
+          <w:tcPr>
+            <w:tcW w:w="2988" w:type="dxa"/>
             <w:gridSpan w:val="3"/>
             <w:tcBorders>
               <w:top w:val="single" w:sz="6" w:space="0" w:color="auto"/>
@@ -4429,7 +4488,7 @@
         </w:tc>
         <w:tc>
           <w:tcPr>
-            <w:tcW w:w="540" w:type="dxa"/>
+            <w:tcW w:w="612" w:type="dxa"/>
             <w:tcBorders>
               <w:top w:val="single" w:sz="6" w:space="0" w:color="auto"/>
               <w:bottom w:val="single" w:sz="6" w:space="0" w:color="auto"/>
@@ -4446,12 +4505,6 @@
         </w:tc>
       </w:tr>
       <w:tr>
-        <w:tblPrEx>
-          <w:tblCellMar>
-            <w:top w:w="0" w:type="dxa"/>
-            <w:bottom w:w="0" w:type="dxa"/>
-          </w:tblCellMar>
-        </w:tblPrEx>
         <w:trPr>
           <w:cantSplit/>
         </w:trPr>
@@ -4544,24 +4597,24 @@
         </w:tc>
         <w:tc>
           <w:tcPr>
-            <w:tcW w:w="1260" w:type="dxa"/>
-            <w:tcBorders>
-              <w:top w:val="single" w:sz="6" w:space="0" w:color="auto"/>
-              <w:bottom w:val="single" w:sz="6" w:space="0" w:color="auto"/>
-              <w:right w:val="single" w:sz="6" w:space="0" w:color="auto"/>
-            </w:tcBorders>
-          </w:tcPr>
-          <w:p>
-            <w:pPr>
-              <w:rPr>
-                <w:lang w:val="lt-LT"/>
-              </w:rPr>
-            </w:pPr>
-          </w:p>
-        </w:tc>
-        <w:tc>
-          <w:tcPr>
-            <w:tcW w:w="3060" w:type="dxa"/>
+            <w:tcW w:w="1332" w:type="dxa"/>
+            <w:tcBorders>
+              <w:top w:val="single" w:sz="6" w:space="0" w:color="auto"/>
+              <w:bottom w:val="single" w:sz="6" w:space="0" w:color="auto"/>
+              <w:right w:val="single" w:sz="6" w:space="0" w:color="auto"/>
+            </w:tcBorders>
+          </w:tcPr>
+          <w:p>
+            <w:pPr>
+              <w:rPr>
+                <w:lang w:val="lt-LT"/>
+              </w:rPr>
+            </w:pPr>
+          </w:p>
+        </w:tc>
+        <w:tc>
+          <w:tcPr>
+            <w:tcW w:w="2988" w:type="dxa"/>
             <w:gridSpan w:val="3"/>
             <w:tcBorders>
               <w:top w:val="single" w:sz="6" w:space="0" w:color="auto"/>
@@ -4596,7 +4649,7 @@
         </w:tc>
         <w:tc>
           <w:tcPr>
-            <w:tcW w:w="540" w:type="dxa"/>
+            <w:tcW w:w="612" w:type="dxa"/>
             <w:tcBorders>
               <w:top w:val="single" w:sz="6" w:space="0" w:color="auto"/>
               <w:bottom w:val="single" w:sz="6" w:space="0" w:color="auto"/>
@@ -4613,12 +4666,6 @@
         </w:tc>
       </w:tr>
       <w:tr>
-        <w:tblPrEx>
-          <w:tblCellMar>
-            <w:top w:w="0" w:type="dxa"/>
-            <w:bottom w:w="0" w:type="dxa"/>
-          </w:tblCellMar>
-        </w:tblPrEx>
         <w:trPr>
           <w:cantSplit/>
         </w:trPr>
@@ -4711,24 +4758,24 @@
         </w:tc>
         <w:tc>
           <w:tcPr>
-            <w:tcW w:w="1260" w:type="dxa"/>
-            <w:tcBorders>
-              <w:top w:val="single" w:sz="6" w:space="0" w:color="auto"/>
-              <w:bottom w:val="single" w:sz="6" w:space="0" w:color="auto"/>
-              <w:right w:val="single" w:sz="6" w:space="0" w:color="auto"/>
-            </w:tcBorders>
-          </w:tcPr>
-          <w:p>
-            <w:pPr>
-              <w:rPr>
-                <w:lang w:val="lt-LT"/>
-              </w:rPr>
-            </w:pPr>
-          </w:p>
-        </w:tc>
-        <w:tc>
-          <w:tcPr>
-            <w:tcW w:w="3060" w:type="dxa"/>
+            <w:tcW w:w="1332" w:type="dxa"/>
+            <w:tcBorders>
+              <w:top w:val="single" w:sz="6" w:space="0" w:color="auto"/>
+              <w:bottom w:val="single" w:sz="6" w:space="0" w:color="auto"/>
+              <w:right w:val="single" w:sz="6" w:space="0" w:color="auto"/>
+            </w:tcBorders>
+          </w:tcPr>
+          <w:p>
+            <w:pPr>
+              <w:rPr>
+                <w:lang w:val="lt-LT"/>
+              </w:rPr>
+            </w:pPr>
+          </w:p>
+        </w:tc>
+        <w:tc>
+          <w:tcPr>
+            <w:tcW w:w="2988" w:type="dxa"/>
             <w:gridSpan w:val="3"/>
             <w:tcBorders>
               <w:top w:val="single" w:sz="6" w:space="0" w:color="auto"/>
@@ -4763,7 +4810,7 @@
         </w:tc>
         <w:tc>
           <w:tcPr>
-            <w:tcW w:w="540" w:type="dxa"/>
+            <w:tcW w:w="612" w:type="dxa"/>
             <w:tcBorders>
               <w:top w:val="single" w:sz="6" w:space="0" w:color="auto"/>
               <w:bottom w:val="single" w:sz="6" w:space="0" w:color="auto"/>
@@ -4780,12 +4827,6 @@
         </w:tc>
       </w:tr>
       <w:tr>
-        <w:tblPrEx>
-          <w:tblCellMar>
-            <w:top w:w="0" w:type="dxa"/>
-            <w:bottom w:w="0" w:type="dxa"/>
-          </w:tblCellMar>
-        </w:tblPrEx>
         <w:trPr>
           <w:cantSplit/>
         </w:trPr>
@@ -4878,24 +4919,24 @@
         </w:tc>
         <w:tc>
           <w:tcPr>
-            <w:tcW w:w="1260" w:type="dxa"/>
-            <w:tcBorders>
-              <w:top w:val="single" w:sz="6" w:space="0" w:color="auto"/>
-              <w:bottom w:val="single" w:sz="6" w:space="0" w:color="auto"/>
-              <w:right w:val="single" w:sz="6" w:space="0" w:color="auto"/>
-            </w:tcBorders>
-          </w:tcPr>
-          <w:p>
-            <w:pPr>
-              <w:rPr>
-                <w:lang w:val="lt-LT"/>
-              </w:rPr>
-            </w:pPr>
-          </w:p>
-        </w:tc>
-        <w:tc>
-          <w:tcPr>
-            <w:tcW w:w="3060" w:type="dxa"/>
+            <w:tcW w:w="1332" w:type="dxa"/>
+            <w:tcBorders>
+              <w:top w:val="single" w:sz="6" w:space="0" w:color="auto"/>
+              <w:bottom w:val="single" w:sz="6" w:space="0" w:color="auto"/>
+              <w:right w:val="single" w:sz="6" w:space="0" w:color="auto"/>
+            </w:tcBorders>
+          </w:tcPr>
+          <w:p>
+            <w:pPr>
+              <w:rPr>
+                <w:lang w:val="lt-LT"/>
+              </w:rPr>
+            </w:pPr>
+          </w:p>
+        </w:tc>
+        <w:tc>
+          <w:tcPr>
+            <w:tcW w:w="2988" w:type="dxa"/>
             <w:gridSpan w:val="3"/>
             <w:tcBorders>
               <w:top w:val="single" w:sz="6" w:space="0" w:color="auto"/>
@@ -4930,7 +4971,7 @@
         </w:tc>
         <w:tc>
           <w:tcPr>
-            <w:tcW w:w="540" w:type="dxa"/>
+            <w:tcW w:w="612" w:type="dxa"/>
             <w:tcBorders>
               <w:top w:val="single" w:sz="6" w:space="0" w:color="auto"/>
               <w:bottom w:val="single" w:sz="6" w:space="0" w:color="auto"/>
@@ -4947,12 +4988,6 @@
         </w:tc>
       </w:tr>
       <w:tr>
-        <w:tblPrEx>
-          <w:tblCellMar>
-            <w:top w:w="0" w:type="dxa"/>
-            <w:bottom w:w="0" w:type="dxa"/>
-          </w:tblCellMar>
-        </w:tblPrEx>
         <w:trPr>
           <w:cantSplit/>
         </w:trPr>
@@ -5045,24 +5080,24 @@
         </w:tc>
         <w:tc>
           <w:tcPr>
-            <w:tcW w:w="1260" w:type="dxa"/>
-            <w:tcBorders>
-              <w:top w:val="single" w:sz="6" w:space="0" w:color="auto"/>
-              <w:bottom w:val="single" w:sz="6" w:space="0" w:color="auto"/>
-              <w:right w:val="single" w:sz="6" w:space="0" w:color="auto"/>
-            </w:tcBorders>
-          </w:tcPr>
-          <w:p>
-            <w:pPr>
-              <w:rPr>
-                <w:lang w:val="lt-LT"/>
-              </w:rPr>
-            </w:pPr>
-          </w:p>
-        </w:tc>
-        <w:tc>
-          <w:tcPr>
-            <w:tcW w:w="3060" w:type="dxa"/>
+            <w:tcW w:w="1332" w:type="dxa"/>
+            <w:tcBorders>
+              <w:top w:val="single" w:sz="6" w:space="0" w:color="auto"/>
+              <w:bottom w:val="single" w:sz="6" w:space="0" w:color="auto"/>
+              <w:right w:val="single" w:sz="6" w:space="0" w:color="auto"/>
+            </w:tcBorders>
+          </w:tcPr>
+          <w:p>
+            <w:pPr>
+              <w:rPr>
+                <w:lang w:val="lt-LT"/>
+              </w:rPr>
+            </w:pPr>
+          </w:p>
+        </w:tc>
+        <w:tc>
+          <w:tcPr>
+            <w:tcW w:w="2988" w:type="dxa"/>
             <w:gridSpan w:val="3"/>
             <w:tcBorders>
               <w:top w:val="single" w:sz="6" w:space="0" w:color="auto"/>
@@ -5097,7 +5132,7 @@
         </w:tc>
         <w:tc>
           <w:tcPr>
-            <w:tcW w:w="540" w:type="dxa"/>
+            <w:tcW w:w="612" w:type="dxa"/>
             <w:tcBorders>
               <w:top w:val="single" w:sz="6" w:space="0" w:color="auto"/>
               <w:bottom w:val="single" w:sz="6" w:space="0" w:color="auto"/>
@@ -5114,12 +5149,6 @@
         </w:tc>
       </w:tr>
       <w:tr>
-        <w:tblPrEx>
-          <w:tblCellMar>
-            <w:top w:w="0" w:type="dxa"/>
-            <w:bottom w:w="0" w:type="dxa"/>
-          </w:tblCellMar>
-        </w:tblPrEx>
         <w:trPr>
           <w:cantSplit/>
         </w:trPr>
@@ -5212,24 +5241,24 @@
         </w:tc>
         <w:tc>
           <w:tcPr>
-            <w:tcW w:w="1260" w:type="dxa"/>
-            <w:tcBorders>
-              <w:top w:val="single" w:sz="6" w:space="0" w:color="auto"/>
-              <w:bottom w:val="single" w:sz="6" w:space="0" w:color="auto"/>
-              <w:right w:val="single" w:sz="6" w:space="0" w:color="auto"/>
-            </w:tcBorders>
-          </w:tcPr>
-          <w:p>
-            <w:pPr>
-              <w:rPr>
-                <w:lang w:val="lt-LT"/>
-              </w:rPr>
-            </w:pPr>
-          </w:p>
-        </w:tc>
-        <w:tc>
-          <w:tcPr>
-            <w:tcW w:w="3060" w:type="dxa"/>
+            <w:tcW w:w="1332" w:type="dxa"/>
+            <w:tcBorders>
+              <w:top w:val="single" w:sz="6" w:space="0" w:color="auto"/>
+              <w:bottom w:val="single" w:sz="6" w:space="0" w:color="auto"/>
+              <w:right w:val="single" w:sz="6" w:space="0" w:color="auto"/>
+            </w:tcBorders>
+          </w:tcPr>
+          <w:p>
+            <w:pPr>
+              <w:rPr>
+                <w:lang w:val="lt-LT"/>
+              </w:rPr>
+            </w:pPr>
+          </w:p>
+        </w:tc>
+        <w:tc>
+          <w:tcPr>
+            <w:tcW w:w="2988" w:type="dxa"/>
             <w:gridSpan w:val="3"/>
             <w:tcBorders>
               <w:top w:val="single" w:sz="6" w:space="0" w:color="auto"/>
@@ -5264,7 +5293,7 @@
         </w:tc>
         <w:tc>
           <w:tcPr>
-            <w:tcW w:w="540" w:type="dxa"/>
+            <w:tcW w:w="612" w:type="dxa"/>
             <w:tcBorders>
               <w:top w:val="single" w:sz="6" w:space="0" w:color="auto"/>
               <w:bottom w:val="single" w:sz="6" w:space="0" w:color="auto"/>
@@ -5281,12 +5310,6 @@
         </w:tc>
       </w:tr>
       <w:tr>
-        <w:tblPrEx>
-          <w:tblCellMar>
-            <w:top w:w="0" w:type="dxa"/>
-            <w:bottom w:w="0" w:type="dxa"/>
-          </w:tblCellMar>
-        </w:tblPrEx>
         <w:trPr>
           <w:cantSplit/>
         </w:trPr>
@@ -5379,24 +5402,24 @@
         </w:tc>
         <w:tc>
           <w:tcPr>
-            <w:tcW w:w="1260" w:type="dxa"/>
-            <w:tcBorders>
-              <w:top w:val="single" w:sz="6" w:space="0" w:color="auto"/>
-              <w:bottom w:val="single" w:sz="6" w:space="0" w:color="auto"/>
-              <w:right w:val="single" w:sz="6" w:space="0" w:color="auto"/>
-            </w:tcBorders>
-          </w:tcPr>
-          <w:p>
-            <w:pPr>
-              <w:rPr>
-                <w:lang w:val="lt-LT"/>
-              </w:rPr>
-            </w:pPr>
-          </w:p>
-        </w:tc>
-        <w:tc>
-          <w:tcPr>
-            <w:tcW w:w="3060" w:type="dxa"/>
+            <w:tcW w:w="1332" w:type="dxa"/>
+            <w:tcBorders>
+              <w:top w:val="single" w:sz="6" w:space="0" w:color="auto"/>
+              <w:bottom w:val="single" w:sz="6" w:space="0" w:color="auto"/>
+              <w:right w:val="single" w:sz="6" w:space="0" w:color="auto"/>
+            </w:tcBorders>
+          </w:tcPr>
+          <w:p>
+            <w:pPr>
+              <w:rPr>
+                <w:lang w:val="lt-LT"/>
+              </w:rPr>
+            </w:pPr>
+          </w:p>
+        </w:tc>
+        <w:tc>
+          <w:tcPr>
+            <w:tcW w:w="2988" w:type="dxa"/>
             <w:gridSpan w:val="3"/>
             <w:tcBorders>
               <w:top w:val="single" w:sz="6" w:space="0" w:color="auto"/>
@@ -5431,7 +5454,7 @@
         </w:tc>
         <w:tc>
           <w:tcPr>
-            <w:tcW w:w="540" w:type="dxa"/>
+            <w:tcW w:w="612" w:type="dxa"/>
             <w:tcBorders>
               <w:top w:val="single" w:sz="6" w:space="0" w:color="auto"/>
               <w:bottom w:val="single" w:sz="6" w:space="0" w:color="auto"/>
@@ -5448,12 +5471,6 @@
         </w:tc>
       </w:tr>
       <w:tr>
-        <w:tblPrEx>
-          <w:tblCellMar>
-            <w:top w:w="0" w:type="dxa"/>
-            <w:bottom w:w="0" w:type="dxa"/>
-          </w:tblCellMar>
-        </w:tblPrEx>
         <w:trPr>
           <w:cantSplit/>
         </w:trPr>
@@ -5546,24 +5563,24 @@
         </w:tc>
         <w:tc>
           <w:tcPr>
-            <w:tcW w:w="1260" w:type="dxa"/>
-            <w:tcBorders>
-              <w:top w:val="single" w:sz="6" w:space="0" w:color="auto"/>
-              <w:bottom w:val="single" w:sz="6" w:space="0" w:color="auto"/>
-              <w:right w:val="single" w:sz="6" w:space="0" w:color="auto"/>
-            </w:tcBorders>
-          </w:tcPr>
-          <w:p>
-            <w:pPr>
-              <w:rPr>
-                <w:lang w:val="lt-LT"/>
-              </w:rPr>
-            </w:pPr>
-          </w:p>
-        </w:tc>
-        <w:tc>
-          <w:tcPr>
-            <w:tcW w:w="3060" w:type="dxa"/>
+            <w:tcW w:w="1332" w:type="dxa"/>
+            <w:tcBorders>
+              <w:top w:val="single" w:sz="6" w:space="0" w:color="auto"/>
+              <w:bottom w:val="single" w:sz="6" w:space="0" w:color="auto"/>
+              <w:right w:val="single" w:sz="6" w:space="0" w:color="auto"/>
+            </w:tcBorders>
+          </w:tcPr>
+          <w:p>
+            <w:pPr>
+              <w:rPr>
+                <w:lang w:val="lt-LT"/>
+              </w:rPr>
+            </w:pPr>
+          </w:p>
+        </w:tc>
+        <w:tc>
+          <w:tcPr>
+            <w:tcW w:w="2988" w:type="dxa"/>
             <w:gridSpan w:val="3"/>
             <w:tcBorders>
               <w:top w:val="single" w:sz="6" w:space="0" w:color="auto"/>
@@ -5598,7 +5615,7 @@
         </w:tc>
         <w:tc>
           <w:tcPr>
-            <w:tcW w:w="540" w:type="dxa"/>
+            <w:tcW w:w="612" w:type="dxa"/>
             <w:tcBorders>
               <w:top w:val="single" w:sz="6" w:space="0" w:color="auto"/>
               <w:bottom w:val="single" w:sz="6" w:space="0" w:color="auto"/>
@@ -5615,12 +5632,6 @@
         </w:tc>
       </w:tr>
       <w:tr>
-        <w:tblPrEx>
-          <w:tblCellMar>
-            <w:top w:w="0" w:type="dxa"/>
-            <w:bottom w:w="0" w:type="dxa"/>
-          </w:tblCellMar>
-        </w:tblPrEx>
         <w:trPr>
           <w:cantSplit/>
         </w:trPr>
@@ -5713,24 +5724,24 @@
         </w:tc>
         <w:tc>
           <w:tcPr>
-            <w:tcW w:w="1260" w:type="dxa"/>
-            <w:tcBorders>
-              <w:top w:val="single" w:sz="6" w:space="0" w:color="auto"/>
-              <w:bottom w:val="single" w:sz="6" w:space="0" w:color="auto"/>
-              <w:right w:val="single" w:sz="6" w:space="0" w:color="auto"/>
-            </w:tcBorders>
-          </w:tcPr>
-          <w:p>
-            <w:pPr>
-              <w:rPr>
-                <w:lang w:val="lt-LT"/>
-              </w:rPr>
-            </w:pPr>
-          </w:p>
-        </w:tc>
-        <w:tc>
-          <w:tcPr>
-            <w:tcW w:w="3060" w:type="dxa"/>
+            <w:tcW w:w="1332" w:type="dxa"/>
+            <w:tcBorders>
+              <w:top w:val="single" w:sz="6" w:space="0" w:color="auto"/>
+              <w:bottom w:val="single" w:sz="6" w:space="0" w:color="auto"/>
+              <w:right w:val="single" w:sz="6" w:space="0" w:color="auto"/>
+            </w:tcBorders>
+          </w:tcPr>
+          <w:p>
+            <w:pPr>
+              <w:rPr>
+                <w:lang w:val="lt-LT"/>
+              </w:rPr>
+            </w:pPr>
+          </w:p>
+        </w:tc>
+        <w:tc>
+          <w:tcPr>
+            <w:tcW w:w="2988" w:type="dxa"/>
             <w:gridSpan w:val="3"/>
             <w:tcBorders>
               <w:top w:val="single" w:sz="6" w:space="0" w:color="auto"/>
@@ -5765,7 +5776,7 @@
         </w:tc>
         <w:tc>
           <w:tcPr>
-            <w:tcW w:w="540" w:type="dxa"/>
+            <w:tcW w:w="612" w:type="dxa"/>
             <w:tcBorders>
               <w:top w:val="single" w:sz="6" w:space="0" w:color="auto"/>
               <w:bottom w:val="single" w:sz="6" w:space="0" w:color="auto"/>
@@ -5782,12 +5793,6 @@
         </w:tc>
       </w:tr>
       <w:tr>
-        <w:tblPrEx>
-          <w:tblCellMar>
-            <w:top w:w="0" w:type="dxa"/>
-            <w:bottom w:w="0" w:type="dxa"/>
-          </w:tblCellMar>
-        </w:tblPrEx>
         <w:trPr>
           <w:cantSplit/>
         </w:trPr>
@@ -5880,24 +5885,24 @@
         </w:tc>
         <w:tc>
           <w:tcPr>
-            <w:tcW w:w="1260" w:type="dxa"/>
-            <w:tcBorders>
-              <w:top w:val="single" w:sz="6" w:space="0" w:color="auto"/>
-              <w:bottom w:val="single" w:sz="6" w:space="0" w:color="auto"/>
-              <w:right w:val="single" w:sz="6" w:space="0" w:color="auto"/>
-            </w:tcBorders>
-          </w:tcPr>
-          <w:p>
-            <w:pPr>
-              <w:rPr>
-                <w:lang w:val="lt-LT"/>
-              </w:rPr>
-            </w:pPr>
-          </w:p>
-        </w:tc>
-        <w:tc>
-          <w:tcPr>
-            <w:tcW w:w="3060" w:type="dxa"/>
+            <w:tcW w:w="1332" w:type="dxa"/>
+            <w:tcBorders>
+              <w:top w:val="single" w:sz="6" w:space="0" w:color="auto"/>
+              <w:bottom w:val="single" w:sz="6" w:space="0" w:color="auto"/>
+              <w:right w:val="single" w:sz="6" w:space="0" w:color="auto"/>
+            </w:tcBorders>
+          </w:tcPr>
+          <w:p>
+            <w:pPr>
+              <w:rPr>
+                <w:lang w:val="lt-LT"/>
+              </w:rPr>
+            </w:pPr>
+          </w:p>
+        </w:tc>
+        <w:tc>
+          <w:tcPr>
+            <w:tcW w:w="2988" w:type="dxa"/>
             <w:gridSpan w:val="3"/>
             <w:tcBorders>
               <w:top w:val="single" w:sz="6" w:space="0" w:color="auto"/>
@@ -5932,7 +5937,7 @@
         </w:tc>
         <w:tc>
           <w:tcPr>
-            <w:tcW w:w="540" w:type="dxa"/>
+            <w:tcW w:w="612" w:type="dxa"/>
             <w:tcBorders>
               <w:top w:val="single" w:sz="6" w:space="0" w:color="auto"/>
               <w:bottom w:val="single" w:sz="6" w:space="0" w:color="auto"/>
@@ -5949,12 +5954,6 @@
         </w:tc>
       </w:tr>
       <w:tr>
-        <w:tblPrEx>
-          <w:tblCellMar>
-            <w:top w:w="0" w:type="dxa"/>
-            <w:bottom w:w="0" w:type="dxa"/>
-          </w:tblCellMar>
-        </w:tblPrEx>
         <w:trPr>
           <w:cantSplit/>
         </w:trPr>
@@ -6047,24 +6046,24 @@
         </w:tc>
         <w:tc>
           <w:tcPr>
-            <w:tcW w:w="1260" w:type="dxa"/>
-            <w:tcBorders>
-              <w:top w:val="single" w:sz="6" w:space="0" w:color="auto"/>
-              <w:bottom w:val="single" w:sz="6" w:space="0" w:color="auto"/>
-              <w:right w:val="single" w:sz="6" w:space="0" w:color="auto"/>
-            </w:tcBorders>
-          </w:tcPr>
-          <w:p>
-            <w:pPr>
-              <w:rPr>
-                <w:lang w:val="lt-LT"/>
-              </w:rPr>
-            </w:pPr>
-          </w:p>
-        </w:tc>
-        <w:tc>
-          <w:tcPr>
-            <w:tcW w:w="3060" w:type="dxa"/>
+            <w:tcW w:w="1332" w:type="dxa"/>
+            <w:tcBorders>
+              <w:top w:val="single" w:sz="6" w:space="0" w:color="auto"/>
+              <w:bottom w:val="single" w:sz="6" w:space="0" w:color="auto"/>
+              <w:right w:val="single" w:sz="6" w:space="0" w:color="auto"/>
+            </w:tcBorders>
+          </w:tcPr>
+          <w:p>
+            <w:pPr>
+              <w:rPr>
+                <w:lang w:val="lt-LT"/>
+              </w:rPr>
+            </w:pPr>
+          </w:p>
+        </w:tc>
+        <w:tc>
+          <w:tcPr>
+            <w:tcW w:w="2988" w:type="dxa"/>
             <w:gridSpan w:val="3"/>
             <w:tcBorders>
               <w:top w:val="single" w:sz="6" w:space="0" w:color="auto"/>
@@ -6099,7 +6098,7 @@
         </w:tc>
         <w:tc>
           <w:tcPr>
-            <w:tcW w:w="540" w:type="dxa"/>
+            <w:tcW w:w="612" w:type="dxa"/>
             <w:tcBorders>
               <w:top w:val="single" w:sz="6" w:space="0" w:color="auto"/>
               <w:bottom w:val="single" w:sz="6" w:space="0" w:color="auto"/>
@@ -6116,12 +6115,6 @@
         </w:tc>
       </w:tr>
       <w:tr>
-        <w:tblPrEx>
-          <w:tblCellMar>
-            <w:top w:w="0" w:type="dxa"/>
-            <w:bottom w:w="0" w:type="dxa"/>
-          </w:tblCellMar>
-        </w:tblPrEx>
         <w:trPr>
           <w:cantSplit/>
         </w:trPr>
@@ -6214,24 +6207,24 @@
         </w:tc>
         <w:tc>
           <w:tcPr>
-            <w:tcW w:w="1260" w:type="dxa"/>
-            <w:tcBorders>
-              <w:top w:val="single" w:sz="6" w:space="0" w:color="auto"/>
-              <w:bottom w:val="single" w:sz="6" w:space="0" w:color="auto"/>
-              <w:right w:val="single" w:sz="6" w:space="0" w:color="auto"/>
-            </w:tcBorders>
-          </w:tcPr>
-          <w:p>
-            <w:pPr>
-              <w:rPr>
-                <w:lang w:val="lt-LT"/>
-              </w:rPr>
-            </w:pPr>
-          </w:p>
-        </w:tc>
-        <w:tc>
-          <w:tcPr>
-            <w:tcW w:w="3060" w:type="dxa"/>
+            <w:tcW w:w="1332" w:type="dxa"/>
+            <w:tcBorders>
+              <w:top w:val="single" w:sz="6" w:space="0" w:color="auto"/>
+              <w:bottom w:val="single" w:sz="6" w:space="0" w:color="auto"/>
+              <w:right w:val="single" w:sz="6" w:space="0" w:color="auto"/>
+            </w:tcBorders>
+          </w:tcPr>
+          <w:p>
+            <w:pPr>
+              <w:rPr>
+                <w:lang w:val="lt-LT"/>
+              </w:rPr>
+            </w:pPr>
+          </w:p>
+        </w:tc>
+        <w:tc>
+          <w:tcPr>
+            <w:tcW w:w="2988" w:type="dxa"/>
             <w:gridSpan w:val="3"/>
             <w:tcBorders>
               <w:top w:val="single" w:sz="6" w:space="0" w:color="auto"/>
@@ -6266,7 +6259,7 @@
         </w:tc>
         <w:tc>
           <w:tcPr>
-            <w:tcW w:w="540" w:type="dxa"/>
+            <w:tcW w:w="612" w:type="dxa"/>
             <w:tcBorders>
               <w:top w:val="single" w:sz="6" w:space="0" w:color="auto"/>
               <w:bottom w:val="single" w:sz="6" w:space="0" w:color="auto"/>
@@ -6283,12 +6276,6 @@
         </w:tc>
       </w:tr>
       <w:tr>
-        <w:tblPrEx>
-          <w:tblCellMar>
-            <w:top w:w="0" w:type="dxa"/>
-            <w:bottom w:w="0" w:type="dxa"/>
-          </w:tblCellMar>
-        </w:tblPrEx>
         <w:trPr>
           <w:cantSplit/>
         </w:trPr>
@@ -6381,24 +6368,24 @@
         </w:tc>
         <w:tc>
           <w:tcPr>
-            <w:tcW w:w="1260" w:type="dxa"/>
-            <w:tcBorders>
-              <w:top w:val="single" w:sz="6" w:space="0" w:color="auto"/>
-              <w:bottom w:val="single" w:sz="6" w:space="0" w:color="auto"/>
-              <w:right w:val="single" w:sz="6" w:space="0" w:color="auto"/>
-            </w:tcBorders>
-          </w:tcPr>
-          <w:p>
-            <w:pPr>
-              <w:rPr>
-                <w:lang w:val="lt-LT"/>
-              </w:rPr>
-            </w:pPr>
-          </w:p>
-        </w:tc>
-        <w:tc>
-          <w:tcPr>
-            <w:tcW w:w="3060" w:type="dxa"/>
+            <w:tcW w:w="1332" w:type="dxa"/>
+            <w:tcBorders>
+              <w:top w:val="single" w:sz="6" w:space="0" w:color="auto"/>
+              <w:bottom w:val="single" w:sz="6" w:space="0" w:color="auto"/>
+              <w:right w:val="single" w:sz="6" w:space="0" w:color="auto"/>
+            </w:tcBorders>
+          </w:tcPr>
+          <w:p>
+            <w:pPr>
+              <w:rPr>
+                <w:lang w:val="lt-LT"/>
+              </w:rPr>
+            </w:pPr>
+          </w:p>
+        </w:tc>
+        <w:tc>
+          <w:tcPr>
+            <w:tcW w:w="2988" w:type="dxa"/>
             <w:gridSpan w:val="3"/>
             <w:tcBorders>
               <w:top w:val="single" w:sz="6" w:space="0" w:color="auto"/>
@@ -6433,7 +6420,7 @@
         </w:tc>
         <w:tc>
           <w:tcPr>
-            <w:tcW w:w="540" w:type="dxa"/>
+            <w:tcW w:w="612" w:type="dxa"/>
             <w:tcBorders>
               <w:top w:val="single" w:sz="6" w:space="0" w:color="auto"/>
               <w:bottom w:val="single" w:sz="6" w:space="0" w:color="auto"/>
@@ -6450,12 +6437,6 @@
         </w:tc>
       </w:tr>
       <w:tr>
-        <w:tblPrEx>
-          <w:tblCellMar>
-            <w:top w:w="0" w:type="dxa"/>
-            <w:bottom w:w="0" w:type="dxa"/>
-          </w:tblCellMar>
-        </w:tblPrEx>
         <w:trPr>
           <w:cantSplit/>
         </w:trPr>
@@ -6548,24 +6529,24 @@
         </w:tc>
         <w:tc>
           <w:tcPr>
-            <w:tcW w:w="1260" w:type="dxa"/>
-            <w:tcBorders>
-              <w:top w:val="single" w:sz="6" w:space="0" w:color="auto"/>
-              <w:bottom w:val="single" w:sz="6" w:space="0" w:color="auto"/>
-              <w:right w:val="single" w:sz="6" w:space="0" w:color="auto"/>
-            </w:tcBorders>
-          </w:tcPr>
-          <w:p>
-            <w:pPr>
-              <w:rPr>
-                <w:lang w:val="lt-LT"/>
-              </w:rPr>
-            </w:pPr>
-          </w:p>
-        </w:tc>
-        <w:tc>
-          <w:tcPr>
-            <w:tcW w:w="3060" w:type="dxa"/>
+            <w:tcW w:w="1332" w:type="dxa"/>
+            <w:tcBorders>
+              <w:top w:val="single" w:sz="6" w:space="0" w:color="auto"/>
+              <w:bottom w:val="single" w:sz="6" w:space="0" w:color="auto"/>
+              <w:right w:val="single" w:sz="6" w:space="0" w:color="auto"/>
+            </w:tcBorders>
+          </w:tcPr>
+          <w:p>
+            <w:pPr>
+              <w:rPr>
+                <w:lang w:val="lt-LT"/>
+              </w:rPr>
+            </w:pPr>
+          </w:p>
+        </w:tc>
+        <w:tc>
+          <w:tcPr>
+            <w:tcW w:w="2988" w:type="dxa"/>
             <w:gridSpan w:val="3"/>
             <w:tcBorders>
               <w:top w:val="single" w:sz="6" w:space="0" w:color="auto"/>
@@ -6600,7 +6581,7 @@
         </w:tc>
         <w:tc>
           <w:tcPr>
-            <w:tcW w:w="540" w:type="dxa"/>
+            <w:tcW w:w="612" w:type="dxa"/>
             <w:tcBorders>
               <w:top w:val="single" w:sz="6" w:space="0" w:color="auto"/>
               <w:bottom w:val="single" w:sz="6" w:space="0" w:color="auto"/>
@@ -6617,12 +6598,6 @@
         </w:tc>
       </w:tr>
       <w:tr>
-        <w:tblPrEx>
-          <w:tblCellMar>
-            <w:top w:w="0" w:type="dxa"/>
-            <w:bottom w:w="0" w:type="dxa"/>
-          </w:tblCellMar>
-        </w:tblPrEx>
         <w:trPr>
           <w:cantSplit/>
         </w:trPr>
@@ -6715,24 +6690,24 @@
         </w:tc>
         <w:tc>
           <w:tcPr>
-            <w:tcW w:w="1260" w:type="dxa"/>
-            <w:tcBorders>
-              <w:top w:val="single" w:sz="6" w:space="0" w:color="auto"/>
-              <w:bottom w:val="single" w:sz="6" w:space="0" w:color="auto"/>
-              <w:right w:val="single" w:sz="6" w:space="0" w:color="auto"/>
-            </w:tcBorders>
-          </w:tcPr>
-          <w:p>
-            <w:pPr>
-              <w:rPr>
-                <w:lang w:val="lt-LT"/>
-              </w:rPr>
-            </w:pPr>
-          </w:p>
-        </w:tc>
-        <w:tc>
-          <w:tcPr>
-            <w:tcW w:w="3060" w:type="dxa"/>
+            <w:tcW w:w="1332" w:type="dxa"/>
+            <w:tcBorders>
+              <w:top w:val="single" w:sz="6" w:space="0" w:color="auto"/>
+              <w:bottom w:val="single" w:sz="6" w:space="0" w:color="auto"/>
+              <w:right w:val="single" w:sz="6" w:space="0" w:color="auto"/>
+            </w:tcBorders>
+          </w:tcPr>
+          <w:p>
+            <w:pPr>
+              <w:rPr>
+                <w:lang w:val="lt-LT"/>
+              </w:rPr>
+            </w:pPr>
+          </w:p>
+        </w:tc>
+        <w:tc>
+          <w:tcPr>
+            <w:tcW w:w="2988" w:type="dxa"/>
             <w:gridSpan w:val="3"/>
             <w:tcBorders>
               <w:top w:val="single" w:sz="6" w:space="0" w:color="auto"/>
@@ -6767,7 +6742,7 @@
         </w:tc>
         <w:tc>
           <w:tcPr>
-            <w:tcW w:w="540" w:type="dxa"/>
+            <w:tcW w:w="612" w:type="dxa"/>
             <w:tcBorders>
               <w:top w:val="single" w:sz="6" w:space="0" w:color="auto"/>
               <w:bottom w:val="single" w:sz="6" w:space="0" w:color="auto"/>
@@ -6784,12 +6759,6 @@
         </w:tc>
       </w:tr>
       <w:tr>
-        <w:tblPrEx>
-          <w:tblCellMar>
-            <w:top w:w="0" w:type="dxa"/>
-            <w:bottom w:w="0" w:type="dxa"/>
-          </w:tblCellMar>
-        </w:tblPrEx>
         <w:trPr>
           <w:cantSplit/>
         </w:trPr>
@@ -6882,24 +6851,24 @@
         </w:tc>
         <w:tc>
           <w:tcPr>
-            <w:tcW w:w="1260" w:type="dxa"/>
-            <w:tcBorders>
-              <w:top w:val="single" w:sz="6" w:space="0" w:color="auto"/>
-              <w:bottom w:val="single" w:sz="6" w:space="0" w:color="auto"/>
-              <w:right w:val="single" w:sz="6" w:space="0" w:color="auto"/>
-            </w:tcBorders>
-          </w:tcPr>
-          <w:p>
-            <w:pPr>
-              <w:rPr>
-                <w:lang w:val="lt-LT"/>
-              </w:rPr>
-            </w:pPr>
-          </w:p>
-        </w:tc>
-        <w:tc>
-          <w:tcPr>
-            <w:tcW w:w="3060" w:type="dxa"/>
+            <w:tcW w:w="1332" w:type="dxa"/>
+            <w:tcBorders>
+              <w:top w:val="single" w:sz="6" w:space="0" w:color="auto"/>
+              <w:bottom w:val="single" w:sz="6" w:space="0" w:color="auto"/>
+              <w:right w:val="single" w:sz="6" w:space="0" w:color="auto"/>
+            </w:tcBorders>
+          </w:tcPr>
+          <w:p>
+            <w:pPr>
+              <w:rPr>
+                <w:lang w:val="lt-LT"/>
+              </w:rPr>
+            </w:pPr>
+          </w:p>
+        </w:tc>
+        <w:tc>
+          <w:tcPr>
+            <w:tcW w:w="2988" w:type="dxa"/>
             <w:gridSpan w:val="3"/>
             <w:tcBorders>
               <w:top w:val="single" w:sz="6" w:space="0" w:color="auto"/>
@@ -6934,7 +6903,7 @@
         </w:tc>
         <w:tc>
           <w:tcPr>
-            <w:tcW w:w="540" w:type="dxa"/>
+            <w:tcW w:w="612" w:type="dxa"/>
             <w:tcBorders>
               <w:top w:val="single" w:sz="6" w:space="0" w:color="auto"/>
               <w:bottom w:val="single" w:sz="6" w:space="0" w:color="auto"/>
@@ -6951,12 +6920,6 @@
         </w:tc>
       </w:tr>
       <w:tr>
-        <w:tblPrEx>
-          <w:tblCellMar>
-            <w:top w:w="0" w:type="dxa"/>
-            <w:bottom w:w="0" w:type="dxa"/>
-          </w:tblCellMar>
-        </w:tblPrEx>
         <w:trPr>
           <w:cantSplit/>
         </w:trPr>
@@ -7049,24 +7012,24 @@
         </w:tc>
         <w:tc>
           <w:tcPr>
-            <w:tcW w:w="1260" w:type="dxa"/>
-            <w:tcBorders>
-              <w:top w:val="single" w:sz="6" w:space="0" w:color="auto"/>
-              <w:bottom w:val="single" w:sz="6" w:space="0" w:color="auto"/>
-              <w:right w:val="single" w:sz="6" w:space="0" w:color="auto"/>
-            </w:tcBorders>
-          </w:tcPr>
-          <w:p>
-            <w:pPr>
-              <w:rPr>
-                <w:lang w:val="lt-LT"/>
-              </w:rPr>
-            </w:pPr>
-          </w:p>
-        </w:tc>
-        <w:tc>
-          <w:tcPr>
-            <w:tcW w:w="3060" w:type="dxa"/>
+            <w:tcW w:w="1332" w:type="dxa"/>
+            <w:tcBorders>
+              <w:top w:val="single" w:sz="6" w:space="0" w:color="auto"/>
+              <w:bottom w:val="single" w:sz="6" w:space="0" w:color="auto"/>
+              <w:right w:val="single" w:sz="6" w:space="0" w:color="auto"/>
+            </w:tcBorders>
+          </w:tcPr>
+          <w:p>
+            <w:pPr>
+              <w:rPr>
+                <w:lang w:val="lt-LT"/>
+              </w:rPr>
+            </w:pPr>
+          </w:p>
+        </w:tc>
+        <w:tc>
+          <w:tcPr>
+            <w:tcW w:w="2988" w:type="dxa"/>
             <w:gridSpan w:val="3"/>
             <w:tcBorders>
               <w:top w:val="single" w:sz="6" w:space="0" w:color="auto"/>
@@ -7101,7 +7064,168 @@
         </w:tc>
         <w:tc>
           <w:tcPr>
-            <w:tcW w:w="540" w:type="dxa"/>
+            <w:tcW w:w="612" w:type="dxa"/>
+            <w:tcBorders>
+              <w:top w:val="single" w:sz="6" w:space="0" w:color="auto"/>
+              <w:bottom w:val="single" w:sz="6" w:space="0" w:color="auto"/>
+              <w:right w:val="single" w:sz="6" w:space="0" w:color="auto"/>
+            </w:tcBorders>
+          </w:tcPr>
+          <w:p>
+            <w:pPr>
+              <w:rPr>
+                <w:lang w:val="lt-LT"/>
+              </w:rPr>
+            </w:pPr>
+          </w:p>
+        </w:tc>
+      </w:tr>
+      <w:tr>
+        <w:trPr>
+          <w:cantSplit/>
+        </w:trPr>
+        <w:tc>
+          <w:tcPr>
+            <w:tcW w:w="828" w:type="dxa"/>
+            <w:tcBorders>
+              <w:top w:val="single" w:sz="6" w:space="0" w:color="auto"/>
+              <w:left w:val="single" w:sz="6" w:space="0" w:color="auto"/>
+              <w:bottom w:val="single" w:sz="6" w:space="0" w:color="auto"/>
+              <w:right w:val="single" w:sz="6" w:space="0" w:color="auto"/>
+            </w:tcBorders>
+          </w:tcPr>
+          <w:p>
+            <w:pPr>
+              <w:rPr>
+                <w:lang w:val="lt-LT"/>
+              </w:rPr>
+            </w:pPr>
+          </w:p>
+        </w:tc>
+        <w:tc>
+          <w:tcPr>
+            <w:tcW w:w="720" w:type="dxa"/>
+            <w:tcBorders>
+              <w:top w:val="single" w:sz="6" w:space="0" w:color="auto"/>
+              <w:bottom w:val="single" w:sz="6" w:space="0" w:color="auto"/>
+              <w:right w:val="single" w:sz="6" w:space="0" w:color="auto"/>
+            </w:tcBorders>
+          </w:tcPr>
+          <w:p>
+            <w:pPr>
+              <w:rPr>
+                <w:lang w:val="lt-LT"/>
+              </w:rPr>
+            </w:pPr>
+          </w:p>
+        </w:tc>
+        <w:tc>
+          <w:tcPr>
+            <w:tcW w:w="720" w:type="dxa"/>
+            <w:gridSpan w:val="2"/>
+            <w:tcBorders>
+              <w:top w:val="single" w:sz="6" w:space="0" w:color="auto"/>
+              <w:bottom w:val="single" w:sz="6" w:space="0" w:color="auto"/>
+              <w:right w:val="single" w:sz="6" w:space="0" w:color="auto"/>
+            </w:tcBorders>
+          </w:tcPr>
+          <w:p>
+            <w:pPr>
+              <w:rPr>
+                <w:lang w:val="lt-LT"/>
+              </w:rPr>
+            </w:pPr>
+          </w:p>
+        </w:tc>
+        <w:tc>
+          <w:tcPr>
+            <w:tcW w:w="1440" w:type="dxa"/>
+            <w:tcBorders>
+              <w:top w:val="single" w:sz="6" w:space="0" w:color="auto"/>
+              <w:bottom w:val="single" w:sz="6" w:space="0" w:color="auto"/>
+              <w:right w:val="single" w:sz="6" w:space="0" w:color="auto"/>
+            </w:tcBorders>
+          </w:tcPr>
+          <w:p>
+            <w:pPr>
+              <w:rPr>
+                <w:lang w:val="lt-LT"/>
+              </w:rPr>
+            </w:pPr>
+          </w:p>
+        </w:tc>
+        <w:tc>
+          <w:tcPr>
+            <w:tcW w:w="900" w:type="dxa"/>
+            <w:tcBorders>
+              <w:top w:val="single" w:sz="6" w:space="0" w:color="auto"/>
+              <w:bottom w:val="single" w:sz="6" w:space="0" w:color="auto"/>
+              <w:right w:val="single" w:sz="6" w:space="0" w:color="auto"/>
+            </w:tcBorders>
+          </w:tcPr>
+          <w:p>
+            <w:pPr>
+              <w:rPr>
+                <w:lang w:val="lt-LT"/>
+              </w:rPr>
+            </w:pPr>
+          </w:p>
+        </w:tc>
+        <w:tc>
+          <w:tcPr>
+            <w:tcW w:w="1332" w:type="dxa"/>
+            <w:tcBorders>
+              <w:top w:val="single" w:sz="6" w:space="0" w:color="auto"/>
+              <w:bottom w:val="single" w:sz="6" w:space="0" w:color="auto"/>
+              <w:right w:val="single" w:sz="6" w:space="0" w:color="auto"/>
+            </w:tcBorders>
+          </w:tcPr>
+          <w:p>
+            <w:pPr>
+              <w:rPr>
+                <w:lang w:val="lt-LT"/>
+              </w:rPr>
+            </w:pPr>
+          </w:p>
+        </w:tc>
+        <w:tc>
+          <w:tcPr>
+            <w:tcW w:w="2988" w:type="dxa"/>
+            <w:gridSpan w:val="3"/>
+            <w:tcBorders>
+              <w:top w:val="single" w:sz="6" w:space="0" w:color="auto"/>
+              <w:bottom w:val="single" w:sz="6" w:space="0" w:color="auto"/>
+              <w:right w:val="single" w:sz="6" w:space="0" w:color="auto"/>
+            </w:tcBorders>
+          </w:tcPr>
+          <w:p>
+            <w:pPr>
+              <w:rPr>
+                <w:lang w:val="lt-LT"/>
+              </w:rPr>
+            </w:pPr>
+          </w:p>
+        </w:tc>
+        <w:tc>
+          <w:tcPr>
+            <w:tcW w:w="360" w:type="dxa"/>
+            <w:tcBorders>
+              <w:top w:val="single" w:sz="6" w:space="0" w:color="auto"/>
+              <w:bottom w:val="single" w:sz="6" w:space="0" w:color="auto"/>
+              <w:right w:val="single" w:sz="6" w:space="0" w:color="auto"/>
+            </w:tcBorders>
+          </w:tcPr>
+          <w:p>
+            <w:pPr>
+              <w:rPr>
+                <w:lang w:val="lt-LT"/>
+              </w:rPr>
+            </w:pPr>
+          </w:p>
+        </w:tc>
+        <w:tc>
+          <w:tcPr>
+            <w:tcW w:w="612" w:type="dxa"/>
             <w:tcBorders>
               <w:top w:val="single" w:sz="6" w:space="0" w:color="auto"/>
               <w:bottom w:val="single" w:sz="6" w:space="0" w:color="auto"/>
@@ -7144,7 +7268,7 @@
     <w:lvl w:ilvl="0">
       <w:start w:val="1"/>
       <w:numFmt w:val="decimal"/>
-      <w:pStyle w:val="TekstasCentr"/>
+      <w:pStyle w:val="IsvardNrSkl"/>
       <w:lvlText w:val="%1)"/>
       <w:lvlJc w:val="left"/>
       <w:pPr>
@@ -7162,7 +7286,7 @@
     <w:lvl w:ilvl="0">
       <w:start w:val="1"/>
       <w:numFmt w:val="decimal"/>
-      <w:pStyle w:val="TekstasPriesIsv"/>
+      <w:pStyle w:val="IsvardNrTsk"/>
       <w:lvlText w:val="%1."/>
       <w:lvlJc w:val="left"/>
       <w:pPr>
@@ -7179,7 +7303,7 @@
     <w:tmpl w:val="A3185FD8"/>
     <w:lvl w:ilvl="0">
       <w:numFmt w:val="bullet"/>
-      <w:pStyle w:val="ProgTekstas"/>
+      <w:pStyle w:val="IsvardMinus"/>
       <w:lvlText w:val="-"/>
       <w:lvlJc w:val="left"/>
       <w:pPr>
@@ -7594,7 +7718,7 @@
     <w:lsdException w:name="Unresolved Mention" w:semiHidden="1" w:unhideWhenUsed="1"/>
     <w:lsdException w:name="Smart Link" w:semiHidden="1" w:unhideWhenUsed="1"/>
   </w:latentStyles>
-  <w:style w:type="paragraph" w:default="1" w:styleId="Normal">
+  <w:style w:type="paragraph" w:default="1" w:styleId="prastasis">
     <w:name w:val="Normal"/>
     <w:qFormat/>
     <w:rPr>
@@ -7603,10 +7727,10 @@
       <w:lang w:val="en-GB"/>
     </w:rPr>
   </w:style>
-  <w:style w:type="paragraph" w:styleId="Heading1">
+  <w:style w:type="paragraph" w:styleId="Antrat1">
     <w:name w:val="heading 1"/>
-    <w:basedOn w:val="Normal"/>
-    <w:next w:val="Normal"/>
+    <w:basedOn w:val="prastasis"/>
+    <w:next w:val="prastasis"/>
     <w:qFormat/>
     <w:pPr>
       <w:keepNext/>
@@ -7622,9 +7746,9 @@
       <w:szCs w:val="32"/>
     </w:rPr>
   </w:style>
-  <w:style w:type="paragraph" w:styleId="Heading2">
+  <w:style w:type="paragraph" w:styleId="Antrat2">
     <w:name w:val="heading 2"/>
-    <w:basedOn w:val="Normal"/>
+    <w:basedOn w:val="prastasis"/>
     <w:next w:val="Tekstas"/>
     <w:qFormat/>
     <w:pPr>
@@ -7644,9 +7768,9 @@
       <w:lang w:val="lt-LT"/>
     </w:rPr>
   </w:style>
-  <w:style w:type="paragraph" w:styleId="Heading3">
+  <w:style w:type="paragraph" w:styleId="Antrat3">
     <w:name w:val="heading 3"/>
-    <w:basedOn w:val="Normal"/>
+    <w:basedOn w:val="prastasis"/>
     <w:next w:val="Tekstas"/>
     <w:qFormat/>
     <w:pPr>
@@ -7664,9 +7788,9 @@
       <w:lang w:val="lt-LT"/>
     </w:rPr>
   </w:style>
-  <w:style w:type="paragraph" w:styleId="Heading4">
+  <w:style w:type="paragraph" w:styleId="Antrat4">
     <w:name w:val="heading 4"/>
-    <w:basedOn w:val="Normal"/>
+    <w:basedOn w:val="prastasis"/>
     <w:next w:val="Tekstas"/>
     <w:qFormat/>
     <w:pPr>
@@ -7683,10 +7807,10 @@
       <w:lang w:val="lt-LT"/>
     </w:rPr>
   </w:style>
-  <w:style w:type="paragraph" w:styleId="Heading5">
+  <w:style w:type="paragraph" w:styleId="Antrat5">
     <w:name w:val="heading 5"/>
-    <w:basedOn w:val="Normal"/>
-    <w:next w:val="Normal"/>
+    <w:basedOn w:val="prastasis"/>
+    <w:next w:val="prastasis"/>
     <w:autoRedefine/>
     <w:qFormat/>
     <w:pPr>
@@ -7704,10 +7828,10 @@
       <w:lang w:val="lt-LT"/>
     </w:rPr>
   </w:style>
-  <w:style w:type="paragraph" w:styleId="Heading6">
+  <w:style w:type="paragraph" w:styleId="Antrat6">
     <w:name w:val="heading 6"/>
-    <w:basedOn w:val="Normal"/>
-    <w:next w:val="Normal"/>
+    <w:basedOn w:val="prastasis"/>
+    <w:next w:val="prastasis"/>
     <w:autoRedefine/>
     <w:qFormat/>
     <w:pPr>
@@ -7722,10 +7846,10 @@
       <w:lang w:val="lt-LT"/>
     </w:rPr>
   </w:style>
-  <w:style w:type="paragraph" w:styleId="Heading7">
+  <w:style w:type="paragraph" w:styleId="Antrat7">
     <w:name w:val="heading 7"/>
-    <w:basedOn w:val="Normal"/>
-    <w:next w:val="Normal"/>
+    <w:basedOn w:val="prastasis"/>
+    <w:next w:val="prastasis"/>
     <w:qFormat/>
     <w:pPr>
       <w:keepNext/>
@@ -7738,11 +7862,13 @@
       <w:lang w:val="lt-LT"/>
     </w:rPr>
   </w:style>
-  <w:style w:type="character" w:default="1" w:styleId="DefaultParagraphFont">
+  <w:style w:type="character" w:default="1" w:styleId="Numatytasispastraiposriftas">
     <w:name w:val="Default Paragraph Font"/>
+    <w:uiPriority w:val="1"/>
     <w:semiHidden/>
+    <w:unhideWhenUsed/>
   </w:style>
-  <w:style w:type="table" w:default="1" w:styleId="TableNormal">
+  <w:style w:type="table" w:default="1" w:styleId="prastojilentel">
     <w:name w:val="Normal Table"/>
     <w:uiPriority w:val="99"/>
     <w:semiHidden/>
@@ -7757,7 +7883,7 @@
       </w:tblCellMar>
     </w:tblPr>
   </w:style>
-  <w:style w:type="numbering" w:default="1" w:styleId="NoList">
+  <w:style w:type="numbering" w:default="1" w:styleId="Sraonra">
     <w:name w:val="No List"/>
     <w:uiPriority w:val="99"/>
     <w:semiHidden/>
@@ -7777,7 +7903,7 @@
   </w:style>
   <w:style w:type="paragraph" w:customStyle="1" w:styleId="Skyrius">
     <w:name w:val="Skyrius"/>
-    <w:basedOn w:val="Heading1"/>
+    <w:basedOn w:val="Antrat1"/>
     <w:next w:val="Tekstas"/>
     <w:autoRedefine/>
     <w:pPr>
@@ -7830,7 +7956,7 @@
   </w:style>
   <w:style w:type="paragraph" w:customStyle="1" w:styleId="IsvardMinus">
     <w:name w:val="IsvardMinus"/>
-    <w:basedOn w:val="Normal"/>
+    <w:basedOn w:val="prastasis"/>
     <w:autoRedefine/>
     <w:pPr>
       <w:numPr>
@@ -7852,7 +7978,7 @@
   </w:style>
   <w:style w:type="paragraph" w:customStyle="1" w:styleId="ProgTekstas">
     <w:name w:val="ProgTekstas"/>
-    <w:basedOn w:val="Normal"/>
+    <w:basedOn w:val="prastasis"/>
     <w:autoRedefine/>
     <w:pPr>
       <w:ind w:firstLine="284"/>
@@ -7863,10 +7989,10 @@
       <w:noProof/>
     </w:rPr>
   </w:style>
-  <w:style w:type="paragraph" w:styleId="TOC1">
+  <w:style w:type="paragraph" w:styleId="Turinys1">
     <w:name w:val="toc 1"/>
-    <w:basedOn w:val="Normal"/>
-    <w:next w:val="Normal"/>
+    <w:basedOn w:val="prastasis"/>
+    <w:next w:val="prastasis"/>
     <w:autoRedefine/>
     <w:semiHidden/>
     <w:pPr>
@@ -7884,10 +8010,10 @@
       <w:lang w:val="en-US"/>
     </w:rPr>
   </w:style>
-  <w:style w:type="paragraph" w:styleId="TOC2">
+  <w:style w:type="paragraph" w:styleId="Turinys2">
     <w:name w:val="toc 2"/>
-    <w:basedOn w:val="Normal"/>
-    <w:next w:val="Normal"/>
+    <w:basedOn w:val="prastasis"/>
+    <w:next w:val="prastasis"/>
     <w:autoRedefine/>
     <w:semiHidden/>
     <w:pPr>
@@ -7904,10 +8030,10 @@
       <w:lang w:val="en-US"/>
     </w:rPr>
   </w:style>
-  <w:style w:type="paragraph" w:styleId="TOC3">
+  <w:style w:type="paragraph" w:styleId="Turinys3">
     <w:name w:val="toc 3"/>
-    <w:basedOn w:val="Normal"/>
-    <w:next w:val="Normal"/>
+    <w:basedOn w:val="prastasis"/>
+    <w:next w:val="prastasis"/>
     <w:autoRedefine/>
     <w:semiHidden/>
     <w:pPr>
